--- a/R-Shiny-golem-Initializing-Your-Project-Development-to-Production.docx
+++ b/R-Shiny-golem-Initializing-Your-Project-Development-to-Production.docx
@@ -1,6 +1,6 @@
 
 <file path=word/document.xml><?xml version="1.0" encoding="utf-8"?>
-<w:document xmlns:wpc="http://schemas.microsoft.com/office/word/2010/wordprocessingCanvas" xmlns:cx="http://schemas.microsoft.com/office/drawing/2014/chartex" xmlns:cx1="http://schemas.microsoft.com/office/drawing/2015/9/8/chartex" xmlns:cx2="http://schemas.microsoft.com/office/drawing/2015/10/21/chartex" xmlns:cx3="http://schemas.microsoft.com/office/drawing/2016/5/9/chartex" xmlns:cx4="http://schemas.microsoft.com/office/drawing/2016/5/10/chartex" xmlns:cx5="http://schemas.microsoft.com/office/drawing/2016/5/11/chartex" xmlns:cx6="http://schemas.microsoft.com/office/drawing/2016/5/12/chartex" xmlns:cx7="http://schemas.microsoft.com/office/drawing/2016/5/13/chartex" xmlns:cx8="http://schemas.microsoft.com/office/drawing/2016/5/14/chartex" xmlns:mc="http://schemas.openxmlformats.org/markup-compatibility/2006" xmlns:aink="http://schemas.microsoft.com/office/drawing/2016/ink" xmlns:am3d="http://schemas.microsoft.com/office/drawing/2017/model3d" xmlns:o="urn:schemas-microsoft-com:office:office" xmlns:r="http://schemas.openxmlformats.org/officeDocument/2006/relationships" xmlns:m="http://schemas.openxmlformats.org/officeDocument/2006/math" xmlns:v="urn:schemas-microsoft-com:vml" xmlns:wp14="http://schemas.microsoft.com/office/word/2010/wordprocessingDrawing" xmlns:wp="http://schemas.openxmlformats.org/drawingml/2006/wordprocessingDrawing" xmlns:w10="urn:schemas-microsoft-com:office:word" xmlns:w="http://schemas.openxmlformats.org/wordprocessingml/2006/main" xmlns:w14="http://schemas.microsoft.com/office/word/2010/wordml" xmlns:w15="http://schemas.microsoft.com/office/word/2012/wordml" xmlns:w16cex="http://schemas.microsoft.com/office/word/2018/wordml/cex" xmlns:w16cid="http://schemas.microsoft.com/office/word/2016/wordml/cid" xmlns:w16="http://schemas.microsoft.com/office/word/2018/wordml" xmlns:w16sdtdh="http://schemas.microsoft.com/office/word/2020/wordml/sdtdatahash" xmlns:w16se="http://schemas.microsoft.com/office/word/2015/wordml/symex" xmlns:wpg="http://schemas.microsoft.com/office/word/2010/wordprocessingGroup" xmlns:wpi="http://schemas.microsoft.com/office/word/2010/wordprocessingInk" xmlns:wne="http://schemas.microsoft.com/office/word/2006/wordml" xmlns:wps="http://schemas.microsoft.com/office/word/2010/wordprocessingShape" mc:Ignorable="w14 w15 w16se w16cid w16 w16cex w16sdtdh wp14">
+<w:document xmlns:wpc="http://schemas.microsoft.com/office/word/2010/wordprocessingCanvas" xmlns:cx="http://schemas.microsoft.com/office/drawing/2014/chartex" xmlns:cx1="http://schemas.microsoft.com/office/drawing/2015/9/8/chartex" xmlns:cx2="http://schemas.microsoft.com/office/drawing/2015/10/21/chartex" xmlns:cx3="http://schemas.microsoft.com/office/drawing/2016/5/9/chartex" xmlns:cx4="http://schemas.microsoft.com/office/drawing/2016/5/10/chartex" xmlns:cx5="http://schemas.microsoft.com/office/drawing/2016/5/11/chartex" xmlns:cx6="http://schemas.microsoft.com/office/drawing/2016/5/12/chartex" xmlns:cx7="http://schemas.microsoft.com/office/drawing/2016/5/13/chartex" xmlns:cx8="http://schemas.microsoft.com/office/drawing/2016/5/14/chartex" xmlns:mc="http://schemas.openxmlformats.org/markup-compatibility/2006" xmlns:aink="http://schemas.microsoft.com/office/drawing/2016/ink" xmlns:am3d="http://schemas.microsoft.com/office/drawing/2017/model3d" xmlns:o="urn:schemas-microsoft-com:office:office" xmlns:oel="http://schemas.microsoft.com/office/2019/extlst" xmlns:r="http://schemas.openxmlformats.org/officeDocument/2006/relationships" xmlns:m="http://schemas.openxmlformats.org/officeDocument/2006/math" xmlns:v="urn:schemas-microsoft-com:vml" xmlns:wp14="http://schemas.microsoft.com/office/word/2010/wordprocessingDrawing" xmlns:wp="http://schemas.openxmlformats.org/drawingml/2006/wordprocessingDrawing" xmlns:w10="urn:schemas-microsoft-com:office:word" xmlns:w="http://schemas.openxmlformats.org/wordprocessingml/2006/main" xmlns:w14="http://schemas.microsoft.com/office/word/2010/wordml" xmlns:w15="http://schemas.microsoft.com/office/word/2012/wordml" xmlns:w16cex="http://schemas.microsoft.com/office/word/2018/wordml/cex" xmlns:w16cid="http://schemas.microsoft.com/office/word/2016/wordml/cid" xmlns:w16="http://schemas.microsoft.com/office/word/2018/wordml" xmlns:w16sdtdh="http://schemas.microsoft.com/office/word/2020/wordml/sdtdatahash" xmlns:w16se="http://schemas.microsoft.com/office/word/2015/wordml/symex" xmlns:wpg="http://schemas.microsoft.com/office/word/2010/wordprocessingGroup" xmlns:wpi="http://schemas.microsoft.com/office/word/2010/wordprocessingInk" xmlns:wne="http://schemas.microsoft.com/office/word/2006/wordml" xmlns:wps="http://schemas.microsoft.com/office/word/2010/wordprocessingShape" mc:Ignorable="w14 w15 w16se w16cid w16 w16cex w16sdtdh wp14">
   <w:body>
     <w:p>
       <w:pPr>
@@ -19,29 +19,7 @@
           <w:szCs w:val="20"/>
           <w:lang w:eastAsia="en-IN"/>
         </w:rPr>
-        <w:t xml:space="preserve">Welcome to the second post of our blog series where we are working on creating a Shiny app with the {golem} package for the hit TV show, The Office. If you are just starting this, please take a look at the first post to see an </w:t>
-      </w:r>
-      <w:hyperlink r:id="rId5" w:tgtFrame="_blank" w:history="1">
-        <w:r>
-          <w:rPr>
-            <w:rFonts w:ascii="Times New Roman" w:eastAsia="Times New Roman" w:hAnsi="Times New Roman" w:cs="Times New Roman"/>
-            <w:color w:val="0000FF"/>
-            <w:sz w:val="20"/>
-            <w:szCs w:val="20"/>
-            <w:u w:val="single"/>
-            <w:lang w:eastAsia="en-IN"/>
-          </w:rPr>
-          <w:t>overview</w:t>
-        </w:r>
-      </w:hyperlink>
-      <w:r>
-        <w:rPr>
-          <w:rFonts w:ascii="Times New Roman" w:eastAsia="Times New Roman" w:hAnsi="Times New Roman" w:cs="Times New Roman"/>
-          <w:sz w:val="20"/>
-          <w:szCs w:val="20"/>
-          <w:lang w:eastAsia="en-IN"/>
-        </w:rPr>
-        <w:t>.</w:t>
+        <w:t xml:space="preserve">Welcome to the second post of our blog series where we are working on creating a Shiny app with the {golem} package for the hit TV show, The Office. </w:t>
       </w:r>
     </w:p>
     <w:p>
@@ -61,29 +39,7 @@
           <w:szCs w:val="20"/>
           <w:lang w:eastAsia="en-IN"/>
         </w:rPr>
-        <w:t xml:space="preserve">If you simply search “golem” on Google, you see words like “unformed”, “imperfect”, or “shapeless”, but I would not describe the golem package this way. A Shiny app with the golem structure is well defined, organized, and durable. This post walks you through starting a Shiny app with golem, while also highlighting the important files included. This post does not cover everything though, so check out </w:t>
-      </w:r>
-      <w:hyperlink r:id="rId6" w:tgtFrame="_blank" w:history="1">
-        <w:r>
-          <w:rPr>
-            <w:rFonts w:ascii="Times New Roman" w:eastAsia="Times New Roman" w:hAnsi="Times New Roman" w:cs="Times New Roman"/>
-            <w:color w:val="0000FF"/>
-            <w:sz w:val="20"/>
-            <w:szCs w:val="20"/>
-            <w:u w:val="single"/>
-            <w:lang w:eastAsia="en-IN"/>
-          </w:rPr>
-          <w:t>https://engineering-shiny.org/golem.html</w:t>
-        </w:r>
-      </w:hyperlink>
-      <w:r>
-        <w:rPr>
-          <w:rFonts w:ascii="Times New Roman" w:eastAsia="Times New Roman" w:hAnsi="Times New Roman" w:cs="Times New Roman"/>
-          <w:sz w:val="20"/>
-          <w:szCs w:val="20"/>
-          <w:lang w:eastAsia="en-IN"/>
-        </w:rPr>
-        <w:t xml:space="preserve"> for more information.</w:t>
+        <w:t xml:space="preserve">If you simply search “golem” on Google, you see words like “unformed”, “imperfect”, or “shapeless”, but I would not describe the golem package this way. A Shiny app with the golem structure is well defined, organized, and durable. This post walks you through starting a Shiny app with golem, while also highlighting the important files included. </w:t>
       </w:r>
     </w:p>
     <w:p>
@@ -154,27 +110,14 @@
           <w:lang w:eastAsia="en-IN"/>
         </w:rPr>
       </w:pPr>
-      <w:proofErr w:type="spellStart"/>
-      <w:proofErr w:type="gramStart"/>
-      <w:r>
-        <w:rPr>
-          <w:rFonts w:ascii="Courier New" w:eastAsia="Times New Roman" w:hAnsi="Courier New" w:cs="Courier New"/>
-          <w:sz w:val="20"/>
-          <w:szCs w:val="20"/>
-          <w:lang w:eastAsia="en-IN"/>
-        </w:rPr>
-        <w:t>install.packages</w:t>
-      </w:r>
-      <w:proofErr w:type="spellEnd"/>
-      <w:proofErr w:type="gramEnd"/>
-      <w:r>
-        <w:rPr>
-          <w:rFonts w:ascii="Courier New" w:eastAsia="Times New Roman" w:hAnsi="Courier New" w:cs="Courier New"/>
-          <w:sz w:val="20"/>
-          <w:szCs w:val="20"/>
-          <w:lang w:eastAsia="en-IN"/>
-        </w:rPr>
-        <w:t>(“golem”)</w:t>
+      <w:r>
+        <w:rPr>
+          <w:rFonts w:ascii="Courier New" w:eastAsia="Times New Roman" w:hAnsi="Courier New" w:cs="Courier New"/>
+          <w:sz w:val="20"/>
+          <w:szCs w:val="20"/>
+          <w:lang w:eastAsia="en-IN"/>
+        </w:rPr>
+        <w:t>install.packages(“golem”)</w:t>
       </w:r>
     </w:p>
     <w:p>
@@ -205,56 +148,14 @@
           <w:lang w:eastAsia="en-IN"/>
         </w:rPr>
       </w:pPr>
-      <w:proofErr w:type="gramStart"/>
-      <w:r>
-        <w:rPr>
-          <w:rFonts w:ascii="Courier New" w:eastAsia="Times New Roman" w:hAnsi="Courier New" w:cs="Courier New"/>
-          <w:sz w:val="20"/>
-          <w:szCs w:val="20"/>
-          <w:lang w:eastAsia="en-IN"/>
-        </w:rPr>
-        <w:t>golem::</w:t>
-      </w:r>
-      <w:proofErr w:type="spellStart"/>
-      <w:proofErr w:type="gramEnd"/>
-      <w:r>
-        <w:rPr>
-          <w:rFonts w:ascii="Courier New" w:eastAsia="Times New Roman" w:hAnsi="Courier New" w:cs="Courier New"/>
-          <w:sz w:val="20"/>
-          <w:szCs w:val="20"/>
-          <w:lang w:eastAsia="en-IN"/>
-        </w:rPr>
-        <w:t>create_golem</w:t>
-      </w:r>
-      <w:proofErr w:type="spellEnd"/>
-      <w:r>
-        <w:rPr>
-          <w:rFonts w:ascii="Courier New" w:eastAsia="Times New Roman" w:hAnsi="Courier New" w:cs="Courier New"/>
-          <w:sz w:val="20"/>
-          <w:szCs w:val="20"/>
-          <w:lang w:eastAsia="en-IN"/>
-        </w:rPr>
-        <w:t>("~/Documents/</w:t>
-      </w:r>
-      <w:proofErr w:type="spellStart"/>
-      <w:r>
-        <w:rPr>
-          <w:rFonts w:ascii="Courier New" w:eastAsia="Times New Roman" w:hAnsi="Courier New" w:cs="Courier New"/>
-          <w:sz w:val="20"/>
-          <w:szCs w:val="20"/>
-          <w:lang w:eastAsia="en-IN"/>
-        </w:rPr>
-        <w:t>theoffice</w:t>
-      </w:r>
-      <w:proofErr w:type="spellEnd"/>
-      <w:r>
-        <w:rPr>
-          <w:rFonts w:ascii="Courier New" w:eastAsia="Times New Roman" w:hAnsi="Courier New" w:cs="Courier New"/>
-          <w:sz w:val="20"/>
-          <w:szCs w:val="20"/>
-          <w:lang w:eastAsia="en-IN"/>
-        </w:rPr>
-        <w:t>")</w:t>
+      <w:r>
+        <w:rPr>
+          <w:rFonts w:ascii="Courier New" w:eastAsia="Times New Roman" w:hAnsi="Courier New" w:cs="Courier New"/>
+          <w:sz w:val="20"/>
+          <w:szCs w:val="20"/>
+          <w:lang w:eastAsia="en-IN"/>
+        </w:rPr>
+        <w:t>golem::create_golem("~/Documents/theoffice")</w:t>
       </w:r>
     </w:p>
     <w:p>
@@ -292,38 +193,7 @@
           <w:szCs w:val="20"/>
           <w:lang w:eastAsia="en-IN"/>
         </w:rPr>
-        <w:t xml:space="preserve"># general case: </w:t>
-      </w:r>
-      <w:proofErr w:type="gramStart"/>
-      <w:r>
-        <w:rPr>
-          <w:rFonts w:ascii="Courier New" w:eastAsia="Times New Roman" w:hAnsi="Courier New" w:cs="Courier New"/>
-          <w:sz w:val="20"/>
-          <w:szCs w:val="20"/>
-          <w:lang w:eastAsia="en-IN"/>
-        </w:rPr>
-        <w:t>golem::</w:t>
-      </w:r>
-      <w:proofErr w:type="spellStart"/>
-      <w:proofErr w:type="gramEnd"/>
-      <w:r>
-        <w:rPr>
-          <w:rFonts w:ascii="Courier New" w:eastAsia="Times New Roman" w:hAnsi="Courier New" w:cs="Courier New"/>
-          <w:sz w:val="20"/>
-          <w:szCs w:val="20"/>
-          <w:lang w:eastAsia="en-IN"/>
-        </w:rPr>
-        <w:t>create_golem</w:t>
-      </w:r>
-      <w:proofErr w:type="spellEnd"/>
-      <w:r>
-        <w:rPr>
-          <w:rFonts w:ascii="Courier New" w:eastAsia="Times New Roman" w:hAnsi="Courier New" w:cs="Courier New"/>
-          <w:sz w:val="20"/>
-          <w:szCs w:val="20"/>
-          <w:lang w:eastAsia="en-IN"/>
-        </w:rPr>
-        <w:t>(“PATH/SUBDIRECTORY")</w:t>
+        <w:t># general case: golem::create_golem(“PATH/SUBDIRECTORY")</w:t>
       </w:r>
     </w:p>
     <w:p>
@@ -363,38 +233,7 @@
           <w:szCs w:val="20"/>
           <w:lang w:eastAsia="en-IN"/>
         </w:rPr>
-        <w:t xml:space="preserve">One important note to make about the code above is that we specifically called the golem package to run a function, </w:t>
-      </w:r>
-      <w:proofErr w:type="gramStart"/>
-      <w:r>
-        <w:rPr>
-          <w:rFonts w:ascii="Times New Roman" w:eastAsia="Times New Roman" w:hAnsi="Times New Roman" w:cs="Times New Roman"/>
-          <w:sz w:val="20"/>
-          <w:szCs w:val="20"/>
-          <w:lang w:eastAsia="en-IN"/>
-        </w:rPr>
-        <w:t>golem::</w:t>
-      </w:r>
-      <w:proofErr w:type="spellStart"/>
-      <w:proofErr w:type="gramEnd"/>
-      <w:r>
-        <w:rPr>
-          <w:rFonts w:ascii="Times New Roman" w:eastAsia="Times New Roman" w:hAnsi="Times New Roman" w:cs="Times New Roman"/>
-          <w:sz w:val="20"/>
-          <w:szCs w:val="20"/>
-          <w:lang w:eastAsia="en-IN"/>
-        </w:rPr>
-        <w:t>create_golem</w:t>
-      </w:r>
-      <w:proofErr w:type="spellEnd"/>
-      <w:r>
-        <w:rPr>
-          <w:rFonts w:ascii="Times New Roman" w:eastAsia="Times New Roman" w:hAnsi="Times New Roman" w:cs="Times New Roman"/>
-          <w:sz w:val="20"/>
-          <w:szCs w:val="20"/>
-          <w:lang w:eastAsia="en-IN"/>
-        </w:rPr>
-        <w:t>(). Since many packages have conflicting function names, this notation ensures that we use the exact function we want. We will be using this notation throughout the development process.</w:t>
+        <w:t>One important note to make about the code above is that we specifically called the golem package to run a function, golem::create_golem(). Since many packages have conflicting function names, this notation ensures that we use the exact function we want. We will be using this notation throughout the development process.</w:t>
       </w:r>
     </w:p>
     <w:p>
@@ -414,27 +253,7 @@
           <w:szCs w:val="20"/>
           <w:lang w:eastAsia="en-IN"/>
         </w:rPr>
-        <w:t xml:space="preserve">Right after running this </w:t>
-      </w:r>
-      <w:proofErr w:type="gramStart"/>
-      <w:r>
-        <w:rPr>
-          <w:rFonts w:ascii="Times New Roman" w:eastAsia="Times New Roman" w:hAnsi="Times New Roman" w:cs="Times New Roman"/>
-          <w:sz w:val="20"/>
-          <w:szCs w:val="20"/>
-          <w:lang w:eastAsia="en-IN"/>
-        </w:rPr>
-        <w:t>code</w:t>
-      </w:r>
-      <w:proofErr w:type="gramEnd"/>
-      <w:r>
-        <w:rPr>
-          <w:rFonts w:ascii="Times New Roman" w:eastAsia="Times New Roman" w:hAnsi="Times New Roman" w:cs="Times New Roman"/>
-          <w:sz w:val="20"/>
-          <w:szCs w:val="20"/>
-          <w:lang w:eastAsia="en-IN"/>
-        </w:rPr>
-        <w:t xml:space="preserve"> we are greeted with several folders and files. The folders that we will focus on are R and dev.</w:t>
+        <w:t>Right after running this code we are greeted with several folders and files. The folders that we will focus on are R and dev.</w:t>
       </w:r>
       <w:r>
         <w:rPr>
@@ -458,6 +277,9 @@
         </w:rPr>
       </w:pPr>
       <w:r>
+        <w:rPr>
+          <w:noProof/>
+        </w:rPr>
         <w:drawing>
           <wp:inline distT="0" distB="0" distL="0" distR="0" wp14:anchorId="51FD89C4" wp14:editId="069AF43B">
             <wp:extent cx="5505450" cy="2790825"/>
@@ -474,7 +296,7 @@
                     <pic:cNvPicPr/>
                   </pic:nvPicPr>
                   <pic:blipFill>
-                    <a:blip r:embed="rId7"/>
+                    <a:blip r:embed="rId5"/>
                     <a:stretch>
                       <a:fillRect/>
                     </a:stretch>
@@ -527,9 +349,39 @@
           <w:szCs w:val="20"/>
           <w:lang w:eastAsia="en-IN"/>
         </w:rPr>
-        <w:t>01_</w:t>
-      </w:r>
-      <w:proofErr w:type="gramStart"/>
+        <w:t>01_start.R</w:t>
+      </w:r>
+      <w:r>
+        <w:rPr>
+          <w:rFonts w:ascii="Times New Roman" w:eastAsia="Times New Roman" w:hAnsi="Times New Roman" w:cs="Times New Roman"/>
+          <w:i/>
+          <w:iCs/>
+          <w:sz w:val="20"/>
+          <w:szCs w:val="20"/>
+          <w:lang w:eastAsia="en-IN"/>
+        </w:rPr>
+        <w:t xml:space="preserve"> </w:t>
+      </w:r>
+      <w:r>
+        <w:rPr>
+          <w:rFonts w:ascii="Times New Roman" w:eastAsia="Times New Roman" w:hAnsi="Times New Roman" w:cs="Times New Roman"/>
+          <w:sz w:val="20"/>
+          <w:szCs w:val="20"/>
+          <w:lang w:eastAsia="en-IN"/>
+        </w:rPr>
+        <w:t xml:space="preserve">is already open when you start the project and should be completed first. This file allows us to set up our description file, create common files, such as a readme, add a folder for tests and much more. </w:t>
+      </w:r>
+    </w:p>
+    <w:p>
+      <w:pPr>
+        <w:spacing w:before="100" w:beforeAutospacing="1" w:after="100" w:afterAutospacing="1" w:line="240" w:lineRule="auto"/>
+        <w:rPr>
+          <w:rFonts w:ascii="Times New Roman" w:eastAsia="Times New Roman" w:hAnsi="Times New Roman" w:cs="Times New Roman"/>
+          <w:sz w:val="20"/>
+          <w:szCs w:val="20"/>
+          <w:lang w:eastAsia="en-IN"/>
+        </w:rPr>
+      </w:pPr>
       <w:r>
         <w:rPr>
           <w:rFonts w:ascii="Times New Roman" w:eastAsia="Times New Roman" w:hAnsi="Times New Roman" w:cs="Times New Roman"/>
@@ -541,28 +393,16 @@
           <w:szCs w:val="20"/>
           <w:lang w:eastAsia="en-IN"/>
         </w:rPr>
-        <w:t>start.R</w:t>
-      </w:r>
-      <w:proofErr w:type="gramEnd"/>
-      <w:r>
-        <w:rPr>
-          <w:rFonts w:ascii="Times New Roman" w:eastAsia="Times New Roman" w:hAnsi="Times New Roman" w:cs="Times New Roman"/>
-          <w:i/>
-          <w:iCs/>
-          <w:sz w:val="20"/>
-          <w:szCs w:val="20"/>
-          <w:lang w:eastAsia="en-IN"/>
-        </w:rPr>
-        <w:t xml:space="preserve"> </w:t>
-      </w:r>
-      <w:r>
-        <w:rPr>
-          <w:rFonts w:ascii="Times New Roman" w:eastAsia="Times New Roman" w:hAnsi="Times New Roman" w:cs="Times New Roman"/>
-          <w:sz w:val="20"/>
-          <w:szCs w:val="20"/>
-          <w:lang w:eastAsia="en-IN"/>
-        </w:rPr>
-        <w:t xml:space="preserve">is already open when you start the project and should be completed first. This file allows us to set up our description file, create common files, such as a readme, add a folder for tests and much more. </w:t>
+        <w:t>02_dev.R</w:t>
+      </w:r>
+      <w:r>
+        <w:rPr>
+          <w:rFonts w:ascii="Times New Roman" w:eastAsia="Times New Roman" w:hAnsi="Times New Roman" w:cs="Times New Roman"/>
+          <w:sz w:val="20"/>
+          <w:szCs w:val="20"/>
+          <w:lang w:eastAsia="en-IN"/>
+        </w:rPr>
+        <w:t xml:space="preserve"> enable us to easily add package dependencies, generate modules and add helper functions. This file will be used throughout our development process. </w:t>
       </w:r>
     </w:p>
     <w:p>
@@ -586,9 +426,28 @@
           <w:szCs w:val="20"/>
           <w:lang w:eastAsia="en-IN"/>
         </w:rPr>
-        <w:t>02_</w:t>
-      </w:r>
-      <w:proofErr w:type="gramStart"/>
+        <w:t>03_deploy.R</w:t>
+      </w:r>
+      <w:r>
+        <w:rPr>
+          <w:rFonts w:ascii="Times New Roman" w:eastAsia="Times New Roman" w:hAnsi="Times New Roman" w:cs="Times New Roman"/>
+          <w:sz w:val="20"/>
+          <w:szCs w:val="20"/>
+          <w:lang w:eastAsia="en-IN"/>
+        </w:rPr>
+        <w:t xml:space="preserve"> is only used when we are ready to deploy our project to a server. </w:t>
+      </w:r>
+    </w:p>
+    <w:p>
+      <w:pPr>
+        <w:spacing w:before="100" w:beforeAutospacing="1" w:after="100" w:afterAutospacing="1" w:line="240" w:lineRule="auto"/>
+        <w:rPr>
+          <w:rFonts w:ascii="Times New Roman" w:eastAsia="Times New Roman" w:hAnsi="Times New Roman" w:cs="Times New Roman"/>
+          <w:sz w:val="20"/>
+          <w:szCs w:val="20"/>
+          <w:lang w:eastAsia="en-IN"/>
+        </w:rPr>
+      </w:pPr>
       <w:r>
         <w:rPr>
           <w:rFonts w:ascii="Times New Roman" w:eastAsia="Times New Roman" w:hAnsi="Times New Roman" w:cs="Times New Roman"/>
@@ -600,29 +459,28 @@
           <w:szCs w:val="20"/>
           <w:lang w:eastAsia="en-IN"/>
         </w:rPr>
-        <w:t>dev.R</w:t>
-      </w:r>
-      <w:proofErr w:type="gramEnd"/>
-      <w:r>
-        <w:rPr>
-          <w:rFonts w:ascii="Times New Roman" w:eastAsia="Times New Roman" w:hAnsi="Times New Roman" w:cs="Times New Roman"/>
-          <w:sz w:val="20"/>
-          <w:szCs w:val="20"/>
-          <w:lang w:eastAsia="en-IN"/>
-        </w:rPr>
-        <w:t xml:space="preserve"> enable us to easily add package dependencies, generate modules and add helper functions. This file will be used throughout our development process. </w:t>
-      </w:r>
-    </w:p>
-    <w:p>
-      <w:pPr>
-        <w:spacing w:before="100" w:beforeAutospacing="1" w:after="100" w:afterAutospacing="1" w:line="240" w:lineRule="auto"/>
-        <w:rPr>
-          <w:rFonts w:ascii="Times New Roman" w:eastAsia="Times New Roman" w:hAnsi="Times New Roman" w:cs="Times New Roman"/>
-          <w:sz w:val="20"/>
-          <w:szCs w:val="20"/>
-          <w:lang w:eastAsia="en-IN"/>
-        </w:rPr>
-      </w:pPr>
+        <w:lastRenderedPageBreak/>
+        <w:t>run_dev.R</w:t>
+      </w:r>
+      <w:r>
+        <w:rPr>
+          <w:rFonts w:ascii="Times New Roman" w:eastAsia="Times New Roman" w:hAnsi="Times New Roman" w:cs="Times New Roman"/>
+          <w:sz w:val="20"/>
+          <w:szCs w:val="20"/>
+          <w:lang w:eastAsia="en-IN"/>
+        </w:rPr>
+        <w:t xml:space="preserve"> documents/loads our package and runs the Shiny application locally.</w:t>
+      </w:r>
+      <w:r>
+        <w:rPr>
+          <w:rFonts w:ascii="Times New Roman" w:eastAsia="Times New Roman" w:hAnsi="Times New Roman" w:cs="Times New Roman"/>
+          <w:sz w:val="20"/>
+          <w:szCs w:val="20"/>
+          <w:lang w:eastAsia="en-IN"/>
+        </w:rPr>
+        <w:br/>
+        <w:t xml:space="preserve">The R folder comes with the following pre-existing files: </w:t>
+      </w:r>
       <w:r>
         <w:rPr>
           <w:rFonts w:ascii="Times New Roman" w:eastAsia="Times New Roman" w:hAnsi="Times New Roman" w:cs="Times New Roman"/>
@@ -634,10 +492,17 @@
           <w:szCs w:val="20"/>
           <w:lang w:eastAsia="en-IN"/>
         </w:rPr>
-        <w:lastRenderedPageBreak/>
-        <w:t>03_</w:t>
-      </w:r>
-      <w:proofErr w:type="gramStart"/>
+        <w:t>app_config.R</w:t>
+      </w:r>
+      <w:r>
+        <w:rPr>
+          <w:rFonts w:ascii="Times New Roman" w:eastAsia="Times New Roman" w:hAnsi="Times New Roman" w:cs="Times New Roman"/>
+          <w:sz w:val="20"/>
+          <w:szCs w:val="20"/>
+          <w:lang w:eastAsia="en-IN"/>
+        </w:rPr>
+        <w:t xml:space="preserve">, </w:t>
+      </w:r>
       <w:r>
         <w:rPr>
           <w:rFonts w:ascii="Times New Roman" w:eastAsia="Times New Roman" w:hAnsi="Times New Roman" w:cs="Times New Roman"/>
@@ -649,30 +514,17 @@
           <w:szCs w:val="20"/>
           <w:lang w:eastAsia="en-IN"/>
         </w:rPr>
-        <w:t>deploy.R</w:t>
-      </w:r>
-      <w:proofErr w:type="gramEnd"/>
-      <w:r>
-        <w:rPr>
-          <w:rFonts w:ascii="Times New Roman" w:eastAsia="Times New Roman" w:hAnsi="Times New Roman" w:cs="Times New Roman"/>
-          <w:sz w:val="20"/>
-          <w:szCs w:val="20"/>
-          <w:lang w:eastAsia="en-IN"/>
-        </w:rPr>
-        <w:t xml:space="preserve"> is only used when we are ready to deploy our project to a server. </w:t>
-      </w:r>
-    </w:p>
-    <w:p>
-      <w:pPr>
-        <w:spacing w:before="100" w:beforeAutospacing="1" w:after="100" w:afterAutospacing="1" w:line="240" w:lineRule="auto"/>
-        <w:rPr>
-          <w:rFonts w:ascii="Times New Roman" w:eastAsia="Times New Roman" w:hAnsi="Times New Roman" w:cs="Times New Roman"/>
-          <w:sz w:val="20"/>
-          <w:szCs w:val="20"/>
-          <w:lang w:eastAsia="en-IN"/>
-        </w:rPr>
-      </w:pPr>
-      <w:proofErr w:type="spellStart"/>
+        <w:t>app_server.R</w:t>
+      </w:r>
+      <w:r>
+        <w:rPr>
+          <w:rFonts w:ascii="Times New Roman" w:eastAsia="Times New Roman" w:hAnsi="Times New Roman" w:cs="Times New Roman"/>
+          <w:sz w:val="20"/>
+          <w:szCs w:val="20"/>
+          <w:lang w:eastAsia="en-IN"/>
+        </w:rPr>
+        <w:t xml:space="preserve">, </w:t>
+      </w:r>
       <w:r>
         <w:rPr>
           <w:rFonts w:ascii="Times New Roman" w:eastAsia="Times New Roman" w:hAnsi="Times New Roman" w:cs="Times New Roman"/>
@@ -684,9 +536,17 @@
           <w:szCs w:val="20"/>
           <w:lang w:eastAsia="en-IN"/>
         </w:rPr>
-        <w:t>run_</w:t>
-      </w:r>
-      <w:proofErr w:type="gramStart"/>
+        <w:t>app_ui.R</w:t>
+      </w:r>
+      <w:r>
+        <w:rPr>
+          <w:rFonts w:ascii="Times New Roman" w:eastAsia="Times New Roman" w:hAnsi="Times New Roman" w:cs="Times New Roman"/>
+          <w:sz w:val="20"/>
+          <w:szCs w:val="20"/>
+          <w:lang w:eastAsia="en-IN"/>
+        </w:rPr>
+        <w:t xml:space="preserve"> and </w:t>
+      </w:r>
       <w:r>
         <w:rPr>
           <w:rFonts w:ascii="Times New Roman" w:eastAsia="Times New Roman" w:hAnsi="Times New Roman" w:cs="Times New Roman"/>
@@ -698,30 +558,17 @@
           <w:szCs w:val="20"/>
           <w:lang w:eastAsia="en-IN"/>
         </w:rPr>
-        <w:t>dev.R</w:t>
-      </w:r>
-      <w:proofErr w:type="spellEnd"/>
-      <w:proofErr w:type="gramEnd"/>
-      <w:r>
-        <w:rPr>
-          <w:rFonts w:ascii="Times New Roman" w:eastAsia="Times New Roman" w:hAnsi="Times New Roman" w:cs="Times New Roman"/>
-          <w:sz w:val="20"/>
-          <w:szCs w:val="20"/>
-          <w:lang w:eastAsia="en-IN"/>
-        </w:rPr>
-        <w:t xml:space="preserve"> documents/loads our package and runs the Shiny application locally.</w:t>
-      </w:r>
-      <w:r>
-        <w:rPr>
-          <w:rFonts w:ascii="Times New Roman" w:eastAsia="Times New Roman" w:hAnsi="Times New Roman" w:cs="Times New Roman"/>
-          <w:sz w:val="20"/>
-          <w:szCs w:val="20"/>
-          <w:lang w:eastAsia="en-IN"/>
-        </w:rPr>
-        <w:br/>
-        <w:t xml:space="preserve">The R folder comes with the following pre-existing files: </w:t>
-      </w:r>
-      <w:proofErr w:type="spellStart"/>
+        <w:t>run_app.R</w:t>
+      </w:r>
+      <w:r>
+        <w:rPr>
+          <w:rFonts w:ascii="Times New Roman" w:eastAsia="Times New Roman" w:hAnsi="Times New Roman" w:cs="Times New Roman"/>
+          <w:sz w:val="20"/>
+          <w:szCs w:val="20"/>
+          <w:lang w:eastAsia="en-IN"/>
+        </w:rPr>
+        <w:t xml:space="preserve"> . </w:t>
+      </w:r>
       <w:r>
         <w:rPr>
           <w:rFonts w:ascii="Times New Roman" w:eastAsia="Times New Roman" w:hAnsi="Times New Roman" w:cs="Times New Roman"/>
@@ -733,19 +580,17 @@
           <w:szCs w:val="20"/>
           <w:lang w:eastAsia="en-IN"/>
         </w:rPr>
-        <w:t>app_config.R</w:t>
-      </w:r>
-      <w:proofErr w:type="spellEnd"/>
-      <w:r>
-        <w:rPr>
-          <w:rFonts w:ascii="Times New Roman" w:eastAsia="Times New Roman" w:hAnsi="Times New Roman" w:cs="Times New Roman"/>
-          <w:sz w:val="20"/>
-          <w:szCs w:val="20"/>
-          <w:lang w:eastAsia="en-IN"/>
-        </w:rPr>
-        <w:t xml:space="preserve">, </w:t>
-      </w:r>
-      <w:proofErr w:type="spellStart"/>
+        <w:t>app_server.R</w:t>
+      </w:r>
+      <w:r>
+        <w:rPr>
+          <w:rFonts w:ascii="Times New Roman" w:eastAsia="Times New Roman" w:hAnsi="Times New Roman" w:cs="Times New Roman"/>
+          <w:sz w:val="20"/>
+          <w:szCs w:val="20"/>
+          <w:lang w:eastAsia="en-IN"/>
+        </w:rPr>
+        <w:t xml:space="preserve"> and </w:t>
+      </w:r>
       <w:r>
         <w:rPr>
           <w:rFonts w:ascii="Times New Roman" w:eastAsia="Times New Roman" w:hAnsi="Times New Roman" w:cs="Times New Roman"/>
@@ -757,19 +602,17 @@
           <w:szCs w:val="20"/>
           <w:lang w:eastAsia="en-IN"/>
         </w:rPr>
-        <w:t>app_server.R</w:t>
-      </w:r>
-      <w:proofErr w:type="spellEnd"/>
-      <w:r>
-        <w:rPr>
-          <w:rFonts w:ascii="Times New Roman" w:eastAsia="Times New Roman" w:hAnsi="Times New Roman" w:cs="Times New Roman"/>
-          <w:sz w:val="20"/>
-          <w:szCs w:val="20"/>
-          <w:lang w:eastAsia="en-IN"/>
-        </w:rPr>
-        <w:t xml:space="preserve">, </w:t>
-      </w:r>
-      <w:proofErr w:type="spellStart"/>
+        <w:t>app_ui.R</w:t>
+      </w:r>
+      <w:r>
+        <w:rPr>
+          <w:rFonts w:ascii="Times New Roman" w:eastAsia="Times New Roman" w:hAnsi="Times New Roman" w:cs="Times New Roman"/>
+          <w:sz w:val="20"/>
+          <w:szCs w:val="20"/>
+          <w:lang w:eastAsia="en-IN"/>
+        </w:rPr>
+        <w:t xml:space="preserve"> files function roughly the same as a basic Shiny app’s </w:t>
+      </w:r>
       <w:r>
         <w:rPr>
           <w:rFonts w:ascii="Times New Roman" w:eastAsia="Times New Roman" w:hAnsi="Times New Roman" w:cs="Times New Roman"/>
@@ -781,9 +624,8 @@
           <w:szCs w:val="20"/>
           <w:lang w:eastAsia="en-IN"/>
         </w:rPr>
-        <w:t>app_ui.R</w:t>
-      </w:r>
-      <w:proofErr w:type="spellEnd"/>
+        <w:t>ui.R</w:t>
+      </w:r>
       <w:r>
         <w:rPr>
           <w:rFonts w:ascii="Times New Roman" w:eastAsia="Times New Roman" w:hAnsi="Times New Roman" w:cs="Times New Roman"/>
@@ -793,7 +635,6 @@
         </w:rPr>
         <w:t xml:space="preserve"> and </w:t>
       </w:r>
-      <w:proofErr w:type="spellStart"/>
       <w:r>
         <w:rPr>
           <w:rFonts w:ascii="Times New Roman" w:eastAsia="Times New Roman" w:hAnsi="Times New Roman" w:cs="Times New Roman"/>
@@ -805,9 +646,8 @@
           <w:szCs w:val="20"/>
           <w:lang w:eastAsia="en-IN"/>
         </w:rPr>
-        <w:t>run_app.R</w:t>
-      </w:r>
-      <w:proofErr w:type="spellEnd"/>
+        <w:t>server.R</w:t>
+      </w:r>
       <w:r>
         <w:rPr>
           <w:rFonts w:ascii="Times New Roman" w:eastAsia="Times New Roman" w:hAnsi="Times New Roman" w:cs="Times New Roman"/>
@@ -817,7 +657,17 @@
         </w:rPr>
         <w:t xml:space="preserve"> . </w:t>
       </w:r>
-      <w:proofErr w:type="spellStart"/>
+    </w:p>
+    <w:p>
+      <w:pPr>
+        <w:spacing w:before="100" w:beforeAutospacing="1" w:after="100" w:afterAutospacing="1" w:line="240" w:lineRule="auto"/>
+        <w:rPr>
+          <w:rFonts w:ascii="Times New Roman" w:eastAsia="Times New Roman" w:hAnsi="Times New Roman" w:cs="Times New Roman"/>
+          <w:sz w:val="20"/>
+          <w:szCs w:val="20"/>
+          <w:lang w:eastAsia="en-IN"/>
+        </w:rPr>
+      </w:pPr>
       <w:r>
         <w:rPr>
           <w:rFonts w:ascii="Times New Roman" w:eastAsia="Times New Roman" w:hAnsi="Times New Roman" w:cs="Times New Roman"/>
@@ -829,9 +679,17 @@
           <w:szCs w:val="20"/>
           <w:lang w:eastAsia="en-IN"/>
         </w:rPr>
-        <w:t>app_</w:t>
-      </w:r>
-      <w:proofErr w:type="gramStart"/>
+        <w:t>run_app.R</w:t>
+      </w:r>
+      <w:r>
+        <w:rPr>
+          <w:rFonts w:ascii="Times New Roman" w:eastAsia="Times New Roman" w:hAnsi="Times New Roman" w:cs="Times New Roman"/>
+          <w:sz w:val="20"/>
+          <w:szCs w:val="20"/>
+          <w:lang w:eastAsia="en-IN"/>
+        </w:rPr>
+        <w:t xml:space="preserve"> launches our Shiny app and </w:t>
+      </w:r>
       <w:r>
         <w:rPr>
           <w:rFonts w:ascii="Times New Roman" w:eastAsia="Times New Roman" w:hAnsi="Times New Roman" w:cs="Times New Roman"/>
@@ -843,186 +701,16 @@
           <w:szCs w:val="20"/>
           <w:lang w:eastAsia="en-IN"/>
         </w:rPr>
-        <w:t>server.R</w:t>
-      </w:r>
-      <w:proofErr w:type="spellEnd"/>
-      <w:proofErr w:type="gramEnd"/>
-      <w:r>
-        <w:rPr>
-          <w:rFonts w:ascii="Times New Roman" w:eastAsia="Times New Roman" w:hAnsi="Times New Roman" w:cs="Times New Roman"/>
-          <w:sz w:val="20"/>
-          <w:szCs w:val="20"/>
-          <w:lang w:eastAsia="en-IN"/>
-        </w:rPr>
-        <w:t xml:space="preserve"> and </w:t>
-      </w:r>
-      <w:proofErr w:type="spellStart"/>
-      <w:r>
-        <w:rPr>
-          <w:rFonts w:ascii="Times New Roman" w:eastAsia="Times New Roman" w:hAnsi="Times New Roman" w:cs="Times New Roman"/>
-          <w:b/>
-          <w:bCs/>
-          <w:i/>
-          <w:iCs/>
-          <w:sz w:val="20"/>
-          <w:szCs w:val="20"/>
-          <w:lang w:eastAsia="en-IN"/>
-        </w:rPr>
-        <w:t>app_ui.R</w:t>
-      </w:r>
-      <w:proofErr w:type="spellEnd"/>
-      <w:r>
-        <w:rPr>
-          <w:rFonts w:ascii="Times New Roman" w:eastAsia="Times New Roman" w:hAnsi="Times New Roman" w:cs="Times New Roman"/>
-          <w:sz w:val="20"/>
-          <w:szCs w:val="20"/>
-          <w:lang w:eastAsia="en-IN"/>
-        </w:rPr>
-        <w:t xml:space="preserve"> files function roughly the same as a basic Shiny app’s </w:t>
-      </w:r>
-      <w:proofErr w:type="spellStart"/>
-      <w:r>
-        <w:rPr>
-          <w:rFonts w:ascii="Times New Roman" w:eastAsia="Times New Roman" w:hAnsi="Times New Roman" w:cs="Times New Roman"/>
-          <w:b/>
-          <w:bCs/>
-          <w:i/>
-          <w:iCs/>
-          <w:sz w:val="20"/>
-          <w:szCs w:val="20"/>
-          <w:lang w:eastAsia="en-IN"/>
-        </w:rPr>
-        <w:t>ui.R</w:t>
-      </w:r>
-      <w:proofErr w:type="spellEnd"/>
-      <w:r>
-        <w:rPr>
-          <w:rFonts w:ascii="Times New Roman" w:eastAsia="Times New Roman" w:hAnsi="Times New Roman" w:cs="Times New Roman"/>
-          <w:sz w:val="20"/>
-          <w:szCs w:val="20"/>
-          <w:lang w:eastAsia="en-IN"/>
-        </w:rPr>
-        <w:t xml:space="preserve"> and </w:t>
-      </w:r>
-      <w:proofErr w:type="spellStart"/>
-      <w:r>
-        <w:rPr>
-          <w:rFonts w:ascii="Times New Roman" w:eastAsia="Times New Roman" w:hAnsi="Times New Roman" w:cs="Times New Roman"/>
-          <w:b/>
-          <w:bCs/>
-          <w:i/>
-          <w:iCs/>
-          <w:sz w:val="20"/>
-          <w:szCs w:val="20"/>
-          <w:lang w:eastAsia="en-IN"/>
-        </w:rPr>
-        <w:t>server.R</w:t>
-      </w:r>
-      <w:proofErr w:type="spellEnd"/>
-      <w:r>
-        <w:rPr>
-          <w:rFonts w:ascii="Times New Roman" w:eastAsia="Times New Roman" w:hAnsi="Times New Roman" w:cs="Times New Roman"/>
-          <w:sz w:val="20"/>
-          <w:szCs w:val="20"/>
-          <w:lang w:eastAsia="en-IN"/>
-        </w:rPr>
-        <w:t xml:space="preserve"> . </w:t>
-      </w:r>
-    </w:p>
-    <w:p>
-      <w:pPr>
-        <w:spacing w:before="100" w:beforeAutospacing="1" w:after="100" w:afterAutospacing="1" w:line="240" w:lineRule="auto"/>
-        <w:rPr>
-          <w:rFonts w:ascii="Times New Roman" w:eastAsia="Times New Roman" w:hAnsi="Times New Roman" w:cs="Times New Roman"/>
-          <w:sz w:val="20"/>
-          <w:szCs w:val="20"/>
-          <w:lang w:eastAsia="en-IN"/>
-        </w:rPr>
-      </w:pPr>
-      <w:proofErr w:type="spellStart"/>
-      <w:r>
-        <w:rPr>
-          <w:rFonts w:ascii="Times New Roman" w:eastAsia="Times New Roman" w:hAnsi="Times New Roman" w:cs="Times New Roman"/>
-          <w:b/>
-          <w:bCs/>
-          <w:i/>
-          <w:iCs/>
-          <w:sz w:val="20"/>
-          <w:szCs w:val="20"/>
-          <w:lang w:eastAsia="en-IN"/>
-        </w:rPr>
-        <w:t>run_</w:t>
-      </w:r>
-      <w:proofErr w:type="gramStart"/>
-      <w:r>
-        <w:rPr>
-          <w:rFonts w:ascii="Times New Roman" w:eastAsia="Times New Roman" w:hAnsi="Times New Roman" w:cs="Times New Roman"/>
-          <w:b/>
-          <w:bCs/>
-          <w:i/>
-          <w:iCs/>
-          <w:sz w:val="20"/>
-          <w:szCs w:val="20"/>
-          <w:lang w:eastAsia="en-IN"/>
-        </w:rPr>
-        <w:t>app.R</w:t>
-      </w:r>
-      <w:proofErr w:type="spellEnd"/>
-      <w:proofErr w:type="gramEnd"/>
-      <w:r>
-        <w:rPr>
-          <w:rFonts w:ascii="Times New Roman" w:eastAsia="Times New Roman" w:hAnsi="Times New Roman" w:cs="Times New Roman"/>
-          <w:sz w:val="20"/>
-          <w:szCs w:val="20"/>
-          <w:lang w:eastAsia="en-IN"/>
-        </w:rPr>
-        <w:t xml:space="preserve"> launches our Shiny app and </w:t>
-      </w:r>
-      <w:proofErr w:type="spellStart"/>
-      <w:r>
-        <w:rPr>
-          <w:rFonts w:ascii="Times New Roman" w:eastAsia="Times New Roman" w:hAnsi="Times New Roman" w:cs="Times New Roman"/>
-          <w:b/>
-          <w:bCs/>
-          <w:i/>
-          <w:iCs/>
-          <w:sz w:val="20"/>
-          <w:szCs w:val="20"/>
-          <w:lang w:eastAsia="en-IN"/>
-        </w:rPr>
         <w:t>app_config.R</w:t>
       </w:r>
-      <w:proofErr w:type="spellEnd"/>
-      <w:r>
-        <w:rPr>
-          <w:rFonts w:ascii="Times New Roman" w:eastAsia="Times New Roman" w:hAnsi="Times New Roman" w:cs="Times New Roman"/>
-          <w:sz w:val="20"/>
-          <w:szCs w:val="20"/>
-          <w:lang w:eastAsia="en-IN"/>
-        </w:rPr>
-        <w:t xml:space="preserve"> is used to access files in the application. Additionally, all of the functions and modules we create for our Shiny app will be stored in the R folder. For a more detailed explanation of these pre-populated files, refer to chapter 4 in </w:t>
-      </w:r>
-      <w:hyperlink r:id="rId8" w:tgtFrame="_blank" w:history="1">
-        <w:r>
-          <w:rPr>
-            <w:rFonts w:ascii="Times New Roman" w:eastAsia="Times New Roman" w:hAnsi="Times New Roman" w:cs="Times New Roman"/>
-            <w:color w:val="0000FF"/>
-            <w:sz w:val="20"/>
-            <w:szCs w:val="20"/>
-            <w:u w:val="single"/>
-            <w:lang w:eastAsia="en-IN"/>
-          </w:rPr>
-          <w:t>https://engineering-shiny.org/golem.html</w:t>
-        </w:r>
-      </w:hyperlink>
-      <w:r>
-        <w:rPr>
-          <w:rFonts w:ascii="Times New Roman" w:eastAsia="Times New Roman" w:hAnsi="Times New Roman" w:cs="Times New Roman"/>
-          <w:sz w:val="20"/>
-          <w:szCs w:val="20"/>
-          <w:lang w:eastAsia="en-IN"/>
-        </w:rPr>
-        <w:t xml:space="preserve"> .</w:t>
+      <w:r>
+        <w:rPr>
+          <w:rFonts w:ascii="Times New Roman" w:eastAsia="Times New Roman" w:hAnsi="Times New Roman" w:cs="Times New Roman"/>
+          <w:sz w:val="20"/>
+          <w:szCs w:val="20"/>
+          <w:lang w:eastAsia="en-IN"/>
+        </w:rPr>
+        <w:t xml:space="preserve"> is used to access files in the application. Additionally, all of the functions and modules we create for our Shiny app will be stored in the R folder. </w:t>
       </w:r>
     </w:p>
     <w:p>
@@ -1231,27 +919,7 @@
           <w:szCs w:val="20"/>
           <w:lang w:eastAsia="en-IN"/>
         </w:rPr>
-        <w:t xml:space="preserve">echo "# </w:t>
-      </w:r>
-      <w:proofErr w:type="spellStart"/>
-      <w:r>
-        <w:rPr>
-          <w:rFonts w:ascii="Courier New" w:eastAsia="Times New Roman" w:hAnsi="Courier New" w:cs="Courier New"/>
-          <w:sz w:val="20"/>
-          <w:szCs w:val="20"/>
-          <w:lang w:eastAsia="en-IN"/>
-        </w:rPr>
-        <w:t>theoffice</w:t>
-      </w:r>
-      <w:proofErr w:type="spellEnd"/>
-      <w:r>
-        <w:rPr>
-          <w:rFonts w:ascii="Courier New" w:eastAsia="Times New Roman" w:hAnsi="Courier New" w:cs="Courier New"/>
-          <w:sz w:val="20"/>
-          <w:szCs w:val="20"/>
-          <w:lang w:eastAsia="en-IN"/>
-        </w:rPr>
-        <w:t>" &gt;&gt; README.md   </w:t>
+        <w:t>echo "# theoffice" &gt;&gt; README.md   </w:t>
       </w:r>
     </w:p>
     <w:p>
@@ -1294,27 +962,7 @@
           <w:szCs w:val="20"/>
           <w:lang w:eastAsia="en-IN"/>
         </w:rPr>
-        <w:t xml:space="preserve">git </w:t>
-      </w:r>
-      <w:proofErr w:type="spellStart"/>
-      <w:r>
-        <w:rPr>
-          <w:rFonts w:ascii="Courier New" w:eastAsia="Times New Roman" w:hAnsi="Courier New" w:cs="Courier New"/>
-          <w:sz w:val="20"/>
-          <w:szCs w:val="20"/>
-          <w:lang w:eastAsia="en-IN"/>
-        </w:rPr>
-        <w:t>init</w:t>
-      </w:r>
-      <w:proofErr w:type="spellEnd"/>
-      <w:r>
-        <w:rPr>
-          <w:rFonts w:ascii="Courier New" w:eastAsia="Times New Roman" w:hAnsi="Courier New" w:cs="Courier New"/>
-          <w:sz w:val="20"/>
-          <w:szCs w:val="20"/>
-          <w:lang w:eastAsia="en-IN"/>
-        </w:rPr>
-        <w:t> </w:t>
+        <w:t>git init </w:t>
       </w:r>
     </w:p>
     <w:p>
@@ -1390,9 +1038,17 @@
           <w:szCs w:val="20"/>
           <w:lang w:eastAsia="en-IN"/>
         </w:rPr>
-        <w:t xml:space="preserve"> </w:t>
-      </w:r>
-      <w:proofErr w:type="gramStart"/>
+        <w:t xml:space="preserve"> golem::fill_desc() i</w:t>
+      </w:r>
+      <w:r>
+        <w:rPr>
+          <w:rFonts w:ascii="Times New Roman" w:eastAsia="Times New Roman" w:hAnsi="Times New Roman" w:cs="Times New Roman"/>
+          <w:sz w:val="20"/>
+          <w:szCs w:val="20"/>
+          <w:lang w:eastAsia="en-IN"/>
+        </w:rPr>
+        <w:t xml:space="preserve">n  </w:t>
+      </w:r>
       <w:r>
         <w:rPr>
           <w:rFonts w:ascii="Times New Roman" w:eastAsia="Times New Roman" w:hAnsi="Times New Roman" w:cs="Times New Roman"/>
@@ -1404,10 +1060,28 @@
           <w:szCs w:val="20"/>
           <w:lang w:eastAsia="en-IN"/>
         </w:rPr>
-        <w:t>golem::</w:t>
-      </w:r>
-      <w:proofErr w:type="spellStart"/>
-      <w:proofErr w:type="gramEnd"/>
+        <w:t>01_start.R. </w:t>
+      </w:r>
+    </w:p>
+    <w:p>
+      <w:pPr>
+        <w:spacing w:before="100" w:beforeAutospacing="1" w:after="100" w:afterAutospacing="1" w:line="240" w:lineRule="auto"/>
+        <w:rPr>
+          <w:rFonts w:ascii="Times New Roman" w:eastAsia="Times New Roman" w:hAnsi="Times New Roman" w:cs="Times New Roman"/>
+          <w:sz w:val="20"/>
+          <w:szCs w:val="20"/>
+          <w:lang w:eastAsia="en-IN"/>
+        </w:rPr>
+      </w:pPr>
+      <w:r>
+        <w:rPr>
+          <w:rFonts w:ascii="Times New Roman" w:eastAsia="Times New Roman" w:hAnsi="Times New Roman" w:cs="Times New Roman"/>
+          <w:sz w:val="20"/>
+          <w:szCs w:val="20"/>
+          <w:lang w:eastAsia="en-IN"/>
+        </w:rPr>
+        <w:t xml:space="preserve">You may have noticed </w:t>
+      </w:r>
       <w:r>
         <w:rPr>
           <w:rFonts w:ascii="Times New Roman" w:eastAsia="Times New Roman" w:hAnsi="Times New Roman" w:cs="Times New Roman"/>
@@ -1419,9 +1093,17 @@
           <w:szCs w:val="20"/>
           <w:lang w:eastAsia="en-IN"/>
         </w:rPr>
-        <w:t>fill_desc</w:t>
-      </w:r>
-      <w:proofErr w:type="spellEnd"/>
+        <w:t xml:space="preserve">usethis::use_git() </w:t>
+      </w:r>
+      <w:r>
+        <w:rPr>
+          <w:rFonts w:ascii="Times New Roman" w:eastAsia="Times New Roman" w:hAnsi="Times New Roman" w:cs="Times New Roman"/>
+          <w:sz w:val="20"/>
+          <w:szCs w:val="20"/>
+          <w:lang w:eastAsia="en-IN"/>
+        </w:rPr>
+        <w:t xml:space="preserve">in the </w:t>
+      </w:r>
       <w:r>
         <w:rPr>
           <w:rFonts w:ascii="Times New Roman" w:eastAsia="Times New Roman" w:hAnsi="Times New Roman" w:cs="Times New Roman"/>
@@ -1433,16 +1115,16 @@
           <w:szCs w:val="20"/>
           <w:lang w:eastAsia="en-IN"/>
         </w:rPr>
-        <w:t>() i</w:t>
-      </w:r>
-      <w:r>
-        <w:rPr>
-          <w:rFonts w:ascii="Times New Roman" w:eastAsia="Times New Roman" w:hAnsi="Times New Roman" w:cs="Times New Roman"/>
-          <w:sz w:val="20"/>
-          <w:szCs w:val="20"/>
-          <w:lang w:eastAsia="en-IN"/>
-        </w:rPr>
-        <w:t xml:space="preserve">n  </w:t>
+        <w:t>01_start.R</w:t>
+      </w:r>
+      <w:r>
+        <w:rPr>
+          <w:rFonts w:ascii="Times New Roman" w:eastAsia="Times New Roman" w:hAnsi="Times New Roman" w:cs="Times New Roman"/>
+          <w:sz w:val="20"/>
+          <w:szCs w:val="20"/>
+          <w:lang w:eastAsia="en-IN"/>
+        </w:rPr>
+        <w:t xml:space="preserve"> file and </w:t>
       </w:r>
       <w:r>
         <w:rPr>
@@ -1455,30 +1137,17 @@
           <w:szCs w:val="20"/>
           <w:lang w:eastAsia="en-IN"/>
         </w:rPr>
-        <w:t>01_start.R. </w:t>
-      </w:r>
-    </w:p>
-    <w:p>
-      <w:pPr>
-        <w:spacing w:before="100" w:beforeAutospacing="1" w:after="100" w:afterAutospacing="1" w:line="240" w:lineRule="auto"/>
-        <w:rPr>
-          <w:rFonts w:ascii="Times New Roman" w:eastAsia="Times New Roman" w:hAnsi="Times New Roman" w:cs="Times New Roman"/>
-          <w:sz w:val="20"/>
-          <w:szCs w:val="20"/>
-          <w:lang w:eastAsia="en-IN"/>
-        </w:rPr>
-      </w:pPr>
-      <w:r>
-        <w:rPr>
-          <w:rFonts w:ascii="Times New Roman" w:eastAsia="Times New Roman" w:hAnsi="Times New Roman" w:cs="Times New Roman"/>
-          <w:sz w:val="20"/>
-          <w:szCs w:val="20"/>
-          <w:lang w:eastAsia="en-IN"/>
-        </w:rPr>
-        <w:t xml:space="preserve">You may have noticed </w:t>
-      </w:r>
-      <w:proofErr w:type="spellStart"/>
-      <w:proofErr w:type="gramStart"/>
+        <w:t>usethis::use_github()</w:t>
+      </w:r>
+      <w:r>
+        <w:rPr>
+          <w:rFonts w:ascii="Times New Roman" w:eastAsia="Times New Roman" w:hAnsi="Times New Roman" w:cs="Times New Roman"/>
+          <w:sz w:val="20"/>
+          <w:szCs w:val="20"/>
+          <w:lang w:eastAsia="en-IN"/>
+        </w:rPr>
+        <w:t xml:space="preserve"> in the</w:t>
+      </w:r>
       <w:r>
         <w:rPr>
           <w:rFonts w:ascii="Times New Roman" w:eastAsia="Times New Roman" w:hAnsi="Times New Roman" w:cs="Times New Roman"/>
@@ -1490,9 +1159,87 @@
           <w:szCs w:val="20"/>
           <w:lang w:eastAsia="en-IN"/>
         </w:rPr>
-        <w:t>usethis</w:t>
-      </w:r>
-      <w:proofErr w:type="spellEnd"/>
+        <w:t xml:space="preserve"> 02_dev.R</w:t>
+      </w:r>
+      <w:r>
+        <w:rPr>
+          <w:rFonts w:ascii="Times New Roman" w:eastAsia="Times New Roman" w:hAnsi="Times New Roman" w:cs="Times New Roman"/>
+          <w:sz w:val="20"/>
+          <w:szCs w:val="20"/>
+          <w:lang w:eastAsia="en-IN"/>
+        </w:rPr>
+        <w:t xml:space="preserve"> file. We do not recommend using these functions because you may end up trying to commit thousands of files- not good. The process described above should, hopefully, work every time!</w:t>
+      </w:r>
+    </w:p>
+    <w:p>
+      <w:pPr>
+        <w:spacing w:before="100" w:beforeAutospacing="1" w:after="240" w:line="240" w:lineRule="auto"/>
+        <w:rPr>
+          <w:rFonts w:ascii="Times New Roman" w:eastAsia="Times New Roman" w:hAnsi="Times New Roman" w:cs="Times New Roman"/>
+          <w:sz w:val="20"/>
+          <w:szCs w:val="20"/>
+          <w:lang w:eastAsia="en-IN"/>
+        </w:rPr>
+      </w:pPr>
+      <w:r>
+        <w:rPr>
+          <w:rFonts w:ascii="Times New Roman" w:eastAsia="Times New Roman" w:hAnsi="Times New Roman" w:cs="Times New Roman"/>
+          <w:sz w:val="20"/>
+          <w:szCs w:val="20"/>
+          <w:lang w:eastAsia="en-IN"/>
+        </w:rPr>
+        <w:t>Stay tuned for our next post where we discuss the tools (and tricks) included in these dev files.</w:t>
+      </w:r>
+      <w:r>
+        <w:rPr>
+          <w:rFonts w:ascii="Times New Roman" w:eastAsia="Times New Roman" w:hAnsi="Times New Roman" w:cs="Times New Roman"/>
+          <w:sz w:val="20"/>
+          <w:szCs w:val="20"/>
+          <w:lang w:eastAsia="en-IN"/>
+        </w:rPr>
+        <w:br/>
+      </w:r>
+    </w:p>
+    <w:p>
+      <w:pPr>
+        <w:spacing w:beforeAutospacing="1" w:after="100" w:afterAutospacing="1" w:line="240" w:lineRule="auto"/>
+        <w:rPr>
+          <w:rFonts w:ascii="Times New Roman" w:eastAsia="Times New Roman" w:hAnsi="Times New Roman" w:cs="Times New Roman"/>
+          <w:sz w:val="20"/>
+          <w:szCs w:val="20"/>
+          <w:lang w:eastAsia="en-IN"/>
+        </w:rPr>
+      </w:pPr>
+      <w:r>
+        <w:rPr>
+          <w:rFonts w:ascii="Times New Roman" w:eastAsia="Times New Roman" w:hAnsi="Times New Roman" w:cs="Times New Roman"/>
+          <w:sz w:val="20"/>
+          <w:szCs w:val="20"/>
+          <w:lang w:eastAsia="en-IN"/>
+        </w:rPr>
+        <w:t>“Whenever I’m about to do something, I think, ‘Would an idiot do that?’ and if they would, I do not do that thing.” — Dwight Schrute</w:t>
+      </w:r>
+    </w:p>
+    <w:p>
+      <w:pPr>
+        <w:spacing w:before="100" w:beforeAutospacing="1" w:after="100" w:afterAutospacing="1" w:line="240" w:lineRule="auto"/>
+        <w:rPr>
+          <w:rFonts w:ascii="Times New Roman" w:eastAsia="Times New Roman" w:hAnsi="Times New Roman" w:cs="Times New Roman"/>
+          <w:sz w:val="20"/>
+          <w:szCs w:val="20"/>
+          <w:lang w:eastAsia="en-IN"/>
+        </w:rPr>
+      </w:pPr>
+      <w:r>
+        <w:rPr>
+          <w:rFonts w:ascii="Times New Roman" w:eastAsia="Times New Roman" w:hAnsi="Times New Roman" w:cs="Times New Roman"/>
+          <w:sz w:val="20"/>
+          <w:szCs w:val="20"/>
+          <w:lang w:eastAsia="en-IN"/>
+        </w:rPr>
+        <w:br/>
+        <w:t>Your setup will contain a “</w:t>
+      </w:r>
       <w:r>
         <w:rPr>
           <w:rFonts w:ascii="Times New Roman" w:eastAsia="Times New Roman" w:hAnsi="Times New Roman" w:cs="Times New Roman"/>
@@ -1504,10 +1251,17 @@
           <w:szCs w:val="20"/>
           <w:lang w:eastAsia="en-IN"/>
         </w:rPr>
-        <w:t>::</w:t>
-      </w:r>
-      <w:proofErr w:type="spellStart"/>
-      <w:proofErr w:type="gramEnd"/>
+        <w:t>golem::fill_desc</w:t>
+      </w:r>
+      <w:r>
+        <w:rPr>
+          <w:rFonts w:ascii="Times New Roman" w:eastAsia="Times New Roman" w:hAnsi="Times New Roman" w:cs="Times New Roman"/>
+          <w:sz w:val="20"/>
+          <w:szCs w:val="20"/>
+          <w:lang w:eastAsia="en-IN"/>
+        </w:rPr>
+        <w:t xml:space="preserve">” section in the </w:t>
+      </w:r>
       <w:r>
         <w:rPr>
           <w:rFonts w:ascii="Times New Roman" w:eastAsia="Times New Roman" w:hAnsi="Times New Roman" w:cs="Times New Roman"/>
@@ -1519,9 +1273,17 @@
           <w:szCs w:val="20"/>
           <w:lang w:eastAsia="en-IN"/>
         </w:rPr>
-        <w:t>use_git</w:t>
-      </w:r>
-      <w:proofErr w:type="spellEnd"/>
+        <w:t>01_start.R</w:t>
+      </w:r>
+      <w:r>
+        <w:rPr>
+          <w:rFonts w:ascii="Times New Roman" w:eastAsia="Times New Roman" w:hAnsi="Times New Roman" w:cs="Times New Roman"/>
+          <w:sz w:val="20"/>
+          <w:szCs w:val="20"/>
+          <w:lang w:eastAsia="en-IN"/>
+        </w:rPr>
+        <w:t xml:space="preserve"> file which allows you to populate the description and package metadata used in the documentation. Below is our initial project code and an example of how </w:t>
+      </w:r>
       <w:r>
         <w:rPr>
           <w:rFonts w:ascii="Times New Roman" w:eastAsia="Times New Roman" w:hAnsi="Times New Roman" w:cs="Times New Roman"/>
@@ -1533,310 +1295,7 @@
           <w:szCs w:val="20"/>
           <w:lang w:eastAsia="en-IN"/>
         </w:rPr>
-        <w:t xml:space="preserve">() </w:t>
-      </w:r>
-      <w:r>
-        <w:rPr>
-          <w:rFonts w:ascii="Times New Roman" w:eastAsia="Times New Roman" w:hAnsi="Times New Roman" w:cs="Times New Roman"/>
-          <w:sz w:val="20"/>
-          <w:szCs w:val="20"/>
-          <w:lang w:eastAsia="en-IN"/>
-        </w:rPr>
-        <w:t xml:space="preserve">in the </w:t>
-      </w:r>
-      <w:r>
-        <w:rPr>
-          <w:rFonts w:ascii="Times New Roman" w:eastAsia="Times New Roman" w:hAnsi="Times New Roman" w:cs="Times New Roman"/>
-          <w:b/>
-          <w:bCs/>
-          <w:i/>
-          <w:iCs/>
-          <w:sz w:val="20"/>
-          <w:szCs w:val="20"/>
-          <w:lang w:eastAsia="en-IN"/>
-        </w:rPr>
-        <w:t>01_start.R</w:t>
-      </w:r>
-      <w:r>
-        <w:rPr>
-          <w:rFonts w:ascii="Times New Roman" w:eastAsia="Times New Roman" w:hAnsi="Times New Roman" w:cs="Times New Roman"/>
-          <w:sz w:val="20"/>
-          <w:szCs w:val="20"/>
-          <w:lang w:eastAsia="en-IN"/>
-        </w:rPr>
-        <w:t xml:space="preserve"> file and </w:t>
-      </w:r>
-      <w:proofErr w:type="spellStart"/>
-      <w:r>
-        <w:rPr>
-          <w:rFonts w:ascii="Times New Roman" w:eastAsia="Times New Roman" w:hAnsi="Times New Roman" w:cs="Times New Roman"/>
-          <w:b/>
-          <w:bCs/>
-          <w:i/>
-          <w:iCs/>
-          <w:sz w:val="20"/>
-          <w:szCs w:val="20"/>
-          <w:lang w:eastAsia="en-IN"/>
-        </w:rPr>
-        <w:t>usethis</w:t>
-      </w:r>
-      <w:proofErr w:type="spellEnd"/>
-      <w:r>
-        <w:rPr>
-          <w:rFonts w:ascii="Times New Roman" w:eastAsia="Times New Roman" w:hAnsi="Times New Roman" w:cs="Times New Roman"/>
-          <w:b/>
-          <w:bCs/>
-          <w:i/>
-          <w:iCs/>
-          <w:sz w:val="20"/>
-          <w:szCs w:val="20"/>
-          <w:lang w:eastAsia="en-IN"/>
-        </w:rPr>
-        <w:t>::</w:t>
-      </w:r>
-      <w:proofErr w:type="spellStart"/>
-      <w:r>
-        <w:rPr>
-          <w:rFonts w:ascii="Times New Roman" w:eastAsia="Times New Roman" w:hAnsi="Times New Roman" w:cs="Times New Roman"/>
-          <w:b/>
-          <w:bCs/>
-          <w:i/>
-          <w:iCs/>
-          <w:sz w:val="20"/>
-          <w:szCs w:val="20"/>
-          <w:lang w:eastAsia="en-IN"/>
-        </w:rPr>
-        <w:t>use_github</w:t>
-      </w:r>
-      <w:proofErr w:type="spellEnd"/>
-      <w:r>
-        <w:rPr>
-          <w:rFonts w:ascii="Times New Roman" w:eastAsia="Times New Roman" w:hAnsi="Times New Roman" w:cs="Times New Roman"/>
-          <w:b/>
-          <w:bCs/>
-          <w:i/>
-          <w:iCs/>
-          <w:sz w:val="20"/>
-          <w:szCs w:val="20"/>
-          <w:lang w:eastAsia="en-IN"/>
-        </w:rPr>
-        <w:t>()</w:t>
-      </w:r>
-      <w:r>
-        <w:rPr>
-          <w:rFonts w:ascii="Times New Roman" w:eastAsia="Times New Roman" w:hAnsi="Times New Roman" w:cs="Times New Roman"/>
-          <w:sz w:val="20"/>
-          <w:szCs w:val="20"/>
-          <w:lang w:eastAsia="en-IN"/>
-        </w:rPr>
-        <w:t xml:space="preserve"> in the</w:t>
-      </w:r>
-      <w:r>
-        <w:rPr>
-          <w:rFonts w:ascii="Times New Roman" w:eastAsia="Times New Roman" w:hAnsi="Times New Roman" w:cs="Times New Roman"/>
-          <w:b/>
-          <w:bCs/>
-          <w:i/>
-          <w:iCs/>
-          <w:sz w:val="20"/>
-          <w:szCs w:val="20"/>
-          <w:lang w:eastAsia="en-IN"/>
-        </w:rPr>
-        <w:t xml:space="preserve"> 02_dev.R</w:t>
-      </w:r>
-      <w:r>
-        <w:rPr>
-          <w:rFonts w:ascii="Times New Roman" w:eastAsia="Times New Roman" w:hAnsi="Times New Roman" w:cs="Times New Roman"/>
-          <w:sz w:val="20"/>
-          <w:szCs w:val="20"/>
-          <w:lang w:eastAsia="en-IN"/>
-        </w:rPr>
-        <w:t xml:space="preserve"> file. We do not recommend using these functions because you may end up trying to commit thousands of files- not good. The process described above should, hopefully, work every time!</w:t>
-      </w:r>
-    </w:p>
-    <w:p>
-      <w:pPr>
-        <w:spacing w:before="100" w:beforeAutospacing="1" w:after="240" w:line="240" w:lineRule="auto"/>
-        <w:rPr>
-          <w:rFonts w:ascii="Times New Roman" w:eastAsia="Times New Roman" w:hAnsi="Times New Roman" w:cs="Times New Roman"/>
-          <w:sz w:val="20"/>
-          <w:szCs w:val="20"/>
-          <w:lang w:eastAsia="en-IN"/>
-        </w:rPr>
-      </w:pPr>
-      <w:r>
-        <w:rPr>
-          <w:rFonts w:ascii="Times New Roman" w:eastAsia="Times New Roman" w:hAnsi="Times New Roman" w:cs="Times New Roman"/>
-          <w:sz w:val="20"/>
-          <w:szCs w:val="20"/>
-          <w:lang w:eastAsia="en-IN"/>
-        </w:rPr>
-        <w:t>Stay tuned for our next post where we discuss the tools (and tricks) included in these dev files.</w:t>
-      </w:r>
-      <w:r>
-        <w:rPr>
-          <w:rFonts w:ascii="Times New Roman" w:eastAsia="Times New Roman" w:hAnsi="Times New Roman" w:cs="Times New Roman"/>
-          <w:sz w:val="20"/>
-          <w:szCs w:val="20"/>
-          <w:lang w:eastAsia="en-IN"/>
-        </w:rPr>
-        <w:br/>
-      </w:r>
-    </w:p>
-    <w:p>
-      <w:pPr>
-        <w:spacing w:beforeAutospacing="1" w:after="100" w:afterAutospacing="1" w:line="240" w:lineRule="auto"/>
-        <w:rPr>
-          <w:rFonts w:ascii="Times New Roman" w:eastAsia="Times New Roman" w:hAnsi="Times New Roman" w:cs="Times New Roman"/>
-          <w:sz w:val="20"/>
-          <w:szCs w:val="20"/>
-          <w:lang w:eastAsia="en-IN"/>
-        </w:rPr>
-      </w:pPr>
-      <w:r>
-        <w:rPr>
-          <w:rFonts w:ascii="Times New Roman" w:eastAsia="Times New Roman" w:hAnsi="Times New Roman" w:cs="Times New Roman"/>
-          <w:sz w:val="20"/>
-          <w:szCs w:val="20"/>
-          <w:lang w:eastAsia="en-IN"/>
-        </w:rPr>
-        <w:t xml:space="preserve">“Whenever I’m about to do something, I think, ‘Would an idiot do that?’ and if they would, I do not do that thing.” — Dwight </w:t>
-      </w:r>
-      <w:proofErr w:type="spellStart"/>
-      <w:r>
-        <w:rPr>
-          <w:rFonts w:ascii="Times New Roman" w:eastAsia="Times New Roman" w:hAnsi="Times New Roman" w:cs="Times New Roman"/>
-          <w:sz w:val="20"/>
-          <w:szCs w:val="20"/>
-          <w:lang w:eastAsia="en-IN"/>
-        </w:rPr>
-        <w:t>Schrute</w:t>
-      </w:r>
-      <w:proofErr w:type="spellEnd"/>
-    </w:p>
-    <w:p>
-      <w:pPr>
-        <w:spacing w:before="100" w:beforeAutospacing="1" w:after="100" w:afterAutospacing="1" w:line="240" w:lineRule="auto"/>
-        <w:rPr>
-          <w:rFonts w:ascii="Times New Roman" w:eastAsia="Times New Roman" w:hAnsi="Times New Roman" w:cs="Times New Roman"/>
-          <w:sz w:val="20"/>
-          <w:szCs w:val="20"/>
-          <w:lang w:eastAsia="en-IN"/>
-        </w:rPr>
-      </w:pPr>
-      <w:r>
-        <w:rPr>
-          <w:rFonts w:ascii="Times New Roman" w:eastAsia="Times New Roman" w:hAnsi="Times New Roman" w:cs="Times New Roman"/>
-          <w:sz w:val="20"/>
-          <w:szCs w:val="20"/>
-          <w:lang w:eastAsia="en-IN"/>
-        </w:rPr>
-        <w:br/>
-        <w:t>Your setup will contain a “</w:t>
-      </w:r>
-      <w:proofErr w:type="gramStart"/>
-      <w:r>
-        <w:rPr>
-          <w:rFonts w:ascii="Times New Roman" w:eastAsia="Times New Roman" w:hAnsi="Times New Roman" w:cs="Times New Roman"/>
-          <w:b/>
-          <w:bCs/>
-          <w:i/>
-          <w:iCs/>
-          <w:sz w:val="20"/>
-          <w:szCs w:val="20"/>
-          <w:lang w:eastAsia="en-IN"/>
-        </w:rPr>
-        <w:t>golem::</w:t>
-      </w:r>
-      <w:proofErr w:type="spellStart"/>
-      <w:proofErr w:type="gramEnd"/>
-      <w:r>
-        <w:rPr>
-          <w:rFonts w:ascii="Times New Roman" w:eastAsia="Times New Roman" w:hAnsi="Times New Roman" w:cs="Times New Roman"/>
-          <w:b/>
-          <w:bCs/>
-          <w:i/>
-          <w:iCs/>
-          <w:sz w:val="20"/>
-          <w:szCs w:val="20"/>
-          <w:lang w:eastAsia="en-IN"/>
-        </w:rPr>
-        <w:t>fill_desc</w:t>
-      </w:r>
-      <w:proofErr w:type="spellEnd"/>
-      <w:r>
-        <w:rPr>
-          <w:rFonts w:ascii="Times New Roman" w:eastAsia="Times New Roman" w:hAnsi="Times New Roman" w:cs="Times New Roman"/>
-          <w:sz w:val="20"/>
-          <w:szCs w:val="20"/>
-          <w:lang w:eastAsia="en-IN"/>
-        </w:rPr>
-        <w:t xml:space="preserve">” section in the </w:t>
-      </w:r>
-      <w:r>
-        <w:rPr>
-          <w:rFonts w:ascii="Times New Roman" w:eastAsia="Times New Roman" w:hAnsi="Times New Roman" w:cs="Times New Roman"/>
-          <w:b/>
-          <w:bCs/>
-          <w:i/>
-          <w:iCs/>
-          <w:sz w:val="20"/>
-          <w:szCs w:val="20"/>
-          <w:lang w:eastAsia="en-IN"/>
-        </w:rPr>
-        <w:t>01_start.R</w:t>
-      </w:r>
-      <w:r>
-        <w:rPr>
-          <w:rFonts w:ascii="Times New Roman" w:eastAsia="Times New Roman" w:hAnsi="Times New Roman" w:cs="Times New Roman"/>
-          <w:sz w:val="20"/>
-          <w:szCs w:val="20"/>
-          <w:lang w:eastAsia="en-IN"/>
-        </w:rPr>
-        <w:t xml:space="preserve"> file which allows you to populate the description and package metadata used in the documentation. Below is our initial project code and an example of how </w:t>
-      </w:r>
-      <w:proofErr w:type="gramStart"/>
-      <w:r>
-        <w:rPr>
-          <w:rFonts w:ascii="Times New Roman" w:eastAsia="Times New Roman" w:hAnsi="Times New Roman" w:cs="Times New Roman"/>
-          <w:b/>
-          <w:bCs/>
-          <w:i/>
-          <w:iCs/>
-          <w:sz w:val="20"/>
-          <w:szCs w:val="20"/>
-          <w:lang w:eastAsia="en-IN"/>
-        </w:rPr>
-        <w:t>golem::</w:t>
-      </w:r>
-      <w:proofErr w:type="spellStart"/>
-      <w:proofErr w:type="gramEnd"/>
-      <w:r>
-        <w:rPr>
-          <w:rFonts w:ascii="Times New Roman" w:eastAsia="Times New Roman" w:hAnsi="Times New Roman" w:cs="Times New Roman"/>
-          <w:b/>
-          <w:bCs/>
-          <w:i/>
-          <w:iCs/>
-          <w:sz w:val="20"/>
-          <w:szCs w:val="20"/>
-          <w:lang w:eastAsia="en-IN"/>
-        </w:rPr>
-        <w:t>fill_desc</w:t>
-      </w:r>
-      <w:proofErr w:type="spellEnd"/>
-      <w:r>
-        <w:rPr>
-          <w:rFonts w:ascii="Times New Roman" w:eastAsia="Times New Roman" w:hAnsi="Times New Roman" w:cs="Times New Roman"/>
-          <w:b/>
-          <w:bCs/>
-          <w:i/>
-          <w:iCs/>
-          <w:sz w:val="20"/>
-          <w:szCs w:val="20"/>
-          <w:lang w:eastAsia="en-IN"/>
-        </w:rPr>
-        <w:t>()</w:t>
+        <w:t>golem::fill_desc()</w:t>
       </w:r>
       <w:r>
         <w:rPr>
@@ -1898,27 +1357,14 @@
           <w:lang w:eastAsia="en-IN"/>
         </w:rPr>
       </w:pPr>
-      <w:proofErr w:type="spellStart"/>
-      <w:proofErr w:type="gramStart"/>
-      <w:r>
-        <w:rPr>
-          <w:rFonts w:ascii="Courier New" w:eastAsia="Times New Roman" w:hAnsi="Courier New" w:cs="Courier New"/>
-          <w:sz w:val="20"/>
-          <w:szCs w:val="20"/>
-          <w:lang w:eastAsia="en-IN"/>
-        </w:rPr>
-        <w:t>install.packages</w:t>
-      </w:r>
-      <w:proofErr w:type="spellEnd"/>
-      <w:proofErr w:type="gramEnd"/>
-      <w:r>
-        <w:rPr>
-          <w:rFonts w:ascii="Courier New" w:eastAsia="Times New Roman" w:hAnsi="Courier New" w:cs="Courier New"/>
-          <w:sz w:val="20"/>
-          <w:szCs w:val="20"/>
-          <w:lang w:eastAsia="en-IN"/>
-        </w:rPr>
-        <w:t>(“golem”)</w:t>
+      <w:r>
+        <w:rPr>
+          <w:rFonts w:ascii="Courier New" w:eastAsia="Times New Roman" w:hAnsi="Courier New" w:cs="Courier New"/>
+          <w:sz w:val="20"/>
+          <w:szCs w:val="20"/>
+          <w:lang w:eastAsia="en-IN"/>
+        </w:rPr>
+        <w:t>install.packages(“golem”)</w:t>
       </w:r>
     </w:p>
     <w:p>
@@ -1949,56 +1395,14 @@
           <w:lang w:eastAsia="en-IN"/>
         </w:rPr>
       </w:pPr>
-      <w:proofErr w:type="gramStart"/>
-      <w:r>
-        <w:rPr>
-          <w:rFonts w:ascii="Courier New" w:eastAsia="Times New Roman" w:hAnsi="Courier New" w:cs="Courier New"/>
-          <w:sz w:val="20"/>
-          <w:szCs w:val="20"/>
-          <w:lang w:eastAsia="en-IN"/>
-        </w:rPr>
-        <w:t>golem::</w:t>
-      </w:r>
-      <w:proofErr w:type="spellStart"/>
-      <w:proofErr w:type="gramEnd"/>
-      <w:r>
-        <w:rPr>
-          <w:rFonts w:ascii="Courier New" w:eastAsia="Times New Roman" w:hAnsi="Courier New" w:cs="Courier New"/>
-          <w:sz w:val="20"/>
-          <w:szCs w:val="20"/>
-          <w:lang w:eastAsia="en-IN"/>
-        </w:rPr>
-        <w:t>create_golem</w:t>
-      </w:r>
-      <w:proofErr w:type="spellEnd"/>
-      <w:r>
-        <w:rPr>
-          <w:rFonts w:ascii="Courier New" w:eastAsia="Times New Roman" w:hAnsi="Courier New" w:cs="Courier New"/>
-          <w:sz w:val="20"/>
-          <w:szCs w:val="20"/>
-          <w:lang w:eastAsia="en-IN"/>
-        </w:rPr>
-        <w:t>("~/Documents/GitHub/</w:t>
-      </w:r>
-      <w:proofErr w:type="spellStart"/>
-      <w:r>
-        <w:rPr>
-          <w:rFonts w:ascii="Courier New" w:eastAsia="Times New Roman" w:hAnsi="Courier New" w:cs="Courier New"/>
-          <w:sz w:val="20"/>
-          <w:szCs w:val="20"/>
-          <w:lang w:eastAsia="en-IN"/>
-        </w:rPr>
-        <w:t>theoffice</w:t>
-      </w:r>
-      <w:proofErr w:type="spellEnd"/>
-      <w:r>
-        <w:rPr>
-          <w:rFonts w:ascii="Courier New" w:eastAsia="Times New Roman" w:hAnsi="Courier New" w:cs="Courier New"/>
-          <w:sz w:val="20"/>
-          <w:szCs w:val="20"/>
-          <w:lang w:eastAsia="en-IN"/>
-        </w:rPr>
-        <w:t>")</w:t>
+      <w:r>
+        <w:rPr>
+          <w:rFonts w:ascii="Courier New" w:eastAsia="Times New Roman" w:hAnsi="Courier New" w:cs="Courier New"/>
+          <w:sz w:val="20"/>
+          <w:szCs w:val="20"/>
+          <w:lang w:eastAsia="en-IN"/>
+        </w:rPr>
+        <w:t>golem::create_golem("~/Documents/GitHub/theoffice")</w:t>
       </w:r>
     </w:p>
     <w:p>
@@ -2020,31 +1424,7 @@
           <w:szCs w:val="20"/>
           <w:lang w:eastAsia="en-IN"/>
         </w:rPr>
-        <w:t>01_</w:t>
-      </w:r>
-      <w:proofErr w:type="gramStart"/>
-      <w:r>
-        <w:rPr>
-          <w:rFonts w:ascii="Times New Roman" w:eastAsia="Times New Roman" w:hAnsi="Times New Roman" w:cs="Times New Roman"/>
-          <w:b/>
-          <w:bCs/>
-          <w:sz w:val="20"/>
-          <w:szCs w:val="20"/>
-          <w:lang w:eastAsia="en-IN"/>
-        </w:rPr>
-        <w:t>start.R</w:t>
-      </w:r>
-      <w:proofErr w:type="gramEnd"/>
-      <w:r>
-        <w:rPr>
-          <w:rFonts w:ascii="Times New Roman" w:eastAsia="Times New Roman" w:hAnsi="Times New Roman" w:cs="Times New Roman"/>
-          <w:b/>
-          <w:bCs/>
-          <w:sz w:val="20"/>
-          <w:szCs w:val="20"/>
-          <w:lang w:eastAsia="en-IN"/>
-        </w:rPr>
-        <w:t xml:space="preserve"> File:</w:t>
+        <w:t>01_start.R File:</w:t>
       </w:r>
     </w:p>
     <w:p>
@@ -2075,36 +1455,14 @@
           <w:lang w:eastAsia="en-IN"/>
         </w:rPr>
       </w:pPr>
-      <w:proofErr w:type="gramStart"/>
-      <w:r>
-        <w:rPr>
-          <w:rFonts w:ascii="Courier New" w:eastAsia="Times New Roman" w:hAnsi="Courier New" w:cs="Courier New"/>
-          <w:sz w:val="20"/>
-          <w:szCs w:val="20"/>
-          <w:lang w:eastAsia="en-IN"/>
-        </w:rPr>
-        <w:t>golem::</w:t>
-      </w:r>
-      <w:proofErr w:type="spellStart"/>
-      <w:proofErr w:type="gramEnd"/>
-      <w:r>
-        <w:rPr>
-          <w:rFonts w:ascii="Courier New" w:eastAsia="Times New Roman" w:hAnsi="Courier New" w:cs="Courier New"/>
-          <w:sz w:val="20"/>
-          <w:szCs w:val="20"/>
-          <w:lang w:eastAsia="en-IN"/>
-        </w:rPr>
-        <w:t>fill_desc</w:t>
-      </w:r>
-      <w:proofErr w:type="spellEnd"/>
-      <w:r>
-        <w:rPr>
-          <w:rFonts w:ascii="Courier New" w:eastAsia="Times New Roman" w:hAnsi="Courier New" w:cs="Courier New"/>
-          <w:sz w:val="20"/>
-          <w:szCs w:val="20"/>
-          <w:lang w:eastAsia="en-IN"/>
-        </w:rPr>
-        <w:t>(</w:t>
+      <w:r>
+        <w:rPr>
+          <w:rFonts w:ascii="Courier New" w:eastAsia="Times New Roman" w:hAnsi="Courier New" w:cs="Courier New"/>
+          <w:sz w:val="20"/>
+          <w:szCs w:val="20"/>
+          <w:lang w:eastAsia="en-IN"/>
+        </w:rPr>
+        <w:t>golem::fill_desc(</w:t>
       </w:r>
     </w:p>
     <w:p>
@@ -2142,47 +1500,7 @@
           <w:szCs w:val="20"/>
           <w:lang w:eastAsia="en-IN"/>
         </w:rPr>
-        <w:t xml:space="preserve">  </w:t>
-      </w:r>
-      <w:proofErr w:type="spellStart"/>
-      <w:r>
-        <w:rPr>
-          <w:rFonts w:ascii="Courier New" w:eastAsia="Times New Roman" w:hAnsi="Courier New" w:cs="Courier New"/>
-          <w:sz w:val="20"/>
-          <w:szCs w:val="20"/>
-          <w:lang w:eastAsia="en-IN"/>
-        </w:rPr>
-        <w:t>pkg_name</w:t>
-      </w:r>
-      <w:proofErr w:type="spellEnd"/>
-      <w:r>
-        <w:rPr>
-          <w:rFonts w:ascii="Courier New" w:eastAsia="Times New Roman" w:hAnsi="Courier New" w:cs="Courier New"/>
-          <w:sz w:val="20"/>
-          <w:szCs w:val="20"/>
-          <w:lang w:eastAsia="en-IN"/>
-        </w:rPr>
-        <w:t xml:space="preserve"> = "</w:t>
-      </w:r>
-      <w:proofErr w:type="spellStart"/>
-      <w:r>
-        <w:rPr>
-          <w:rFonts w:ascii="Courier New" w:eastAsia="Times New Roman" w:hAnsi="Courier New" w:cs="Courier New"/>
-          <w:sz w:val="20"/>
-          <w:szCs w:val="20"/>
-          <w:lang w:eastAsia="en-IN"/>
-        </w:rPr>
-        <w:t>theoffice</w:t>
-      </w:r>
-      <w:proofErr w:type="spellEnd"/>
-      <w:r>
-        <w:rPr>
-          <w:rFonts w:ascii="Courier New" w:eastAsia="Times New Roman" w:hAnsi="Courier New" w:cs="Courier New"/>
-          <w:sz w:val="20"/>
-          <w:szCs w:val="20"/>
-          <w:lang w:eastAsia="en-IN"/>
-        </w:rPr>
-        <w:t xml:space="preserve">", # The Name of the package containing the App </w:t>
+        <w:t xml:space="preserve">  pkg_name = "theoffice", # The Name of the package containing the App </w:t>
       </w:r>
     </w:p>
     <w:p>
@@ -2220,27 +1538,7 @@
           <w:szCs w:val="20"/>
           <w:lang w:eastAsia="en-IN"/>
         </w:rPr>
-        <w:t xml:space="preserve">  </w:t>
-      </w:r>
-      <w:proofErr w:type="spellStart"/>
-      <w:r>
-        <w:rPr>
-          <w:rFonts w:ascii="Courier New" w:eastAsia="Times New Roman" w:hAnsi="Courier New" w:cs="Courier New"/>
-          <w:sz w:val="20"/>
-          <w:szCs w:val="20"/>
-          <w:lang w:eastAsia="en-IN"/>
-        </w:rPr>
-        <w:t>pkg_title</w:t>
-      </w:r>
-      <w:proofErr w:type="spellEnd"/>
-      <w:r>
-        <w:rPr>
-          <w:rFonts w:ascii="Courier New" w:eastAsia="Times New Roman" w:hAnsi="Courier New" w:cs="Courier New"/>
-          <w:sz w:val="20"/>
-          <w:szCs w:val="20"/>
-          <w:lang w:eastAsia="en-IN"/>
-        </w:rPr>
-        <w:t xml:space="preserve"> = "THE_OFFICE_GOLEM", # The Title of the package containing the App </w:t>
+        <w:t xml:space="preserve">  pkg_title = "THE_OFFICE_GOLEM", # The Title of the package containing the App </w:t>
       </w:r>
     </w:p>
     <w:p>
@@ -2278,67 +1576,7 @@
           <w:szCs w:val="20"/>
           <w:lang w:eastAsia="en-IN"/>
         </w:rPr>
-        <w:t xml:space="preserve">  </w:t>
-      </w:r>
-      <w:proofErr w:type="spellStart"/>
-      <w:r>
-        <w:rPr>
-          <w:rFonts w:ascii="Courier New" w:eastAsia="Times New Roman" w:hAnsi="Courier New" w:cs="Courier New"/>
-          <w:sz w:val="20"/>
-          <w:szCs w:val="20"/>
-          <w:lang w:eastAsia="en-IN"/>
-        </w:rPr>
-        <w:t>pkg_description</w:t>
-      </w:r>
-      <w:proofErr w:type="spellEnd"/>
-      <w:r>
-        <w:rPr>
-          <w:rFonts w:ascii="Courier New" w:eastAsia="Times New Roman" w:hAnsi="Courier New" w:cs="Courier New"/>
-          <w:sz w:val="20"/>
-          <w:szCs w:val="20"/>
-          <w:lang w:eastAsia="en-IN"/>
-        </w:rPr>
-        <w:t xml:space="preserve"> = "Shiny Application with golem to </w:t>
-      </w:r>
-      <w:proofErr w:type="spellStart"/>
-      <w:r>
-        <w:rPr>
-          <w:rFonts w:ascii="Courier New" w:eastAsia="Times New Roman" w:hAnsi="Courier New" w:cs="Courier New"/>
-          <w:sz w:val="20"/>
-          <w:szCs w:val="20"/>
-          <w:lang w:eastAsia="en-IN"/>
-        </w:rPr>
-        <w:t>Analyze</w:t>
-      </w:r>
-      <w:proofErr w:type="spellEnd"/>
-      <w:r>
-        <w:rPr>
-          <w:rFonts w:ascii="Courier New" w:eastAsia="Times New Roman" w:hAnsi="Courier New" w:cs="Courier New"/>
-          <w:sz w:val="20"/>
-          <w:szCs w:val="20"/>
-          <w:lang w:eastAsia="en-IN"/>
-        </w:rPr>
-        <w:t xml:space="preserve"> </w:t>
-      </w:r>
-      <w:proofErr w:type="gramStart"/>
-      <w:r>
-        <w:rPr>
-          <w:rFonts w:ascii="Courier New" w:eastAsia="Times New Roman" w:hAnsi="Courier New" w:cs="Courier New"/>
-          <w:sz w:val="20"/>
-          <w:szCs w:val="20"/>
-          <w:lang w:eastAsia="en-IN"/>
-        </w:rPr>
-        <w:t>The</w:t>
-      </w:r>
-      <w:proofErr w:type="gramEnd"/>
-      <w:r>
-        <w:rPr>
-          <w:rFonts w:ascii="Courier New" w:eastAsia="Times New Roman" w:hAnsi="Courier New" w:cs="Courier New"/>
-          <w:sz w:val="20"/>
-          <w:szCs w:val="20"/>
-          <w:lang w:eastAsia="en-IN"/>
-        </w:rPr>
-        <w:t xml:space="preserve"> Office.", # The Description of the package containing the App </w:t>
+        <w:t xml:space="preserve">  pkg_description = "Shiny Application with golem to Analyze The Office.", # The Description of the package containing the App </w:t>
       </w:r>
     </w:p>
     <w:p>
@@ -2376,27 +1614,7 @@
           <w:szCs w:val="20"/>
           <w:lang w:eastAsia="en-IN"/>
         </w:rPr>
-        <w:t xml:space="preserve">  </w:t>
-      </w:r>
-      <w:proofErr w:type="spellStart"/>
-      <w:r>
-        <w:rPr>
-          <w:rFonts w:ascii="Courier New" w:eastAsia="Times New Roman" w:hAnsi="Courier New" w:cs="Courier New"/>
-          <w:sz w:val="20"/>
-          <w:szCs w:val="20"/>
-          <w:lang w:eastAsia="en-IN"/>
-        </w:rPr>
-        <w:t>author_first_name</w:t>
-      </w:r>
-      <w:proofErr w:type="spellEnd"/>
-      <w:r>
-        <w:rPr>
-          <w:rFonts w:ascii="Courier New" w:eastAsia="Times New Roman" w:hAnsi="Courier New" w:cs="Courier New"/>
-          <w:sz w:val="20"/>
-          <w:szCs w:val="20"/>
-          <w:lang w:eastAsia="en-IN"/>
-        </w:rPr>
-        <w:t xml:space="preserve"> = "Dwight", # Your First Name</w:t>
+        <w:t xml:space="preserve">  author_first_name = "Dwight", # Your First Name</w:t>
       </w:r>
     </w:p>
     <w:p>
@@ -2434,47 +1652,7 @@
           <w:szCs w:val="20"/>
           <w:lang w:eastAsia="en-IN"/>
         </w:rPr>
-        <w:t xml:space="preserve">  </w:t>
-      </w:r>
-      <w:proofErr w:type="spellStart"/>
-      <w:r>
-        <w:rPr>
-          <w:rFonts w:ascii="Courier New" w:eastAsia="Times New Roman" w:hAnsi="Courier New" w:cs="Courier New"/>
-          <w:sz w:val="20"/>
-          <w:szCs w:val="20"/>
-          <w:lang w:eastAsia="en-IN"/>
-        </w:rPr>
-        <w:t>author_last_name</w:t>
-      </w:r>
-      <w:proofErr w:type="spellEnd"/>
-      <w:r>
-        <w:rPr>
-          <w:rFonts w:ascii="Courier New" w:eastAsia="Times New Roman" w:hAnsi="Courier New" w:cs="Courier New"/>
-          <w:sz w:val="20"/>
-          <w:szCs w:val="20"/>
-          <w:lang w:eastAsia="en-IN"/>
-        </w:rPr>
-        <w:t xml:space="preserve"> = "</w:t>
-      </w:r>
-      <w:proofErr w:type="spellStart"/>
-      <w:r>
-        <w:rPr>
-          <w:rFonts w:ascii="Courier New" w:eastAsia="Times New Roman" w:hAnsi="Courier New" w:cs="Courier New"/>
-          <w:sz w:val="20"/>
-          <w:szCs w:val="20"/>
-          <w:lang w:eastAsia="en-IN"/>
-        </w:rPr>
-        <w:t>Schrute</w:t>
-      </w:r>
-      <w:proofErr w:type="spellEnd"/>
-      <w:r>
-        <w:rPr>
-          <w:rFonts w:ascii="Courier New" w:eastAsia="Times New Roman" w:hAnsi="Courier New" w:cs="Courier New"/>
-          <w:sz w:val="20"/>
-          <w:szCs w:val="20"/>
-          <w:lang w:eastAsia="en-IN"/>
-        </w:rPr>
-        <w:t>", # Your Last Name</w:t>
+        <w:t xml:space="preserve">  author_last_name = "Schrute", # Your Last Name</w:t>
       </w:r>
     </w:p>
     <w:p>
@@ -2512,49 +1690,16 @@
           <w:szCs w:val="20"/>
           <w:lang w:eastAsia="en-IN"/>
         </w:rPr>
-        <w:t xml:space="preserve">  </w:t>
-      </w:r>
-      <w:proofErr w:type="spellStart"/>
-      <w:r>
-        <w:rPr>
-          <w:rFonts w:ascii="Courier New" w:eastAsia="Times New Roman" w:hAnsi="Courier New" w:cs="Courier New"/>
-          <w:sz w:val="20"/>
-          <w:szCs w:val="20"/>
-          <w:lang w:eastAsia="en-IN"/>
-        </w:rPr>
-        <w:t>author_email</w:t>
-      </w:r>
-      <w:proofErr w:type="spellEnd"/>
-      <w:r>
-        <w:rPr>
-          <w:rFonts w:ascii="Courier New" w:eastAsia="Times New Roman" w:hAnsi="Courier New" w:cs="Courier New"/>
-          <w:sz w:val="20"/>
-          <w:szCs w:val="20"/>
-          <w:lang w:eastAsia="en-IN"/>
-        </w:rPr>
-        <w:t xml:space="preserve"> = "</w:t>
-      </w:r>
-      <w:hyperlink r:id="rId9" w:tgtFrame="_blank" w:history="1">
-        <w:r>
-          <w:rPr>
-            <w:rFonts w:ascii="Courier New" w:eastAsia="Times New Roman" w:hAnsi="Courier New" w:cs="Courier New"/>
-            <w:color w:val="0000FF"/>
-            <w:sz w:val="20"/>
-            <w:szCs w:val="20"/>
-            <w:u w:val="single"/>
-            <w:lang w:eastAsia="en-IN"/>
-          </w:rPr>
-          <w:t>dwightkschrute@stoltzmanconstuling.com</w:t>
-        </w:r>
-      </w:hyperlink>
-      <w:r>
-        <w:rPr>
-          <w:rFonts w:ascii="Courier New" w:eastAsia="Times New Roman" w:hAnsi="Courier New" w:cs="Courier New"/>
-          <w:sz w:val="20"/>
-          <w:szCs w:val="20"/>
-          <w:lang w:eastAsia="en-IN"/>
-        </w:rPr>
-        <w:t>", # Your Email</w:t>
+        <w:t xml:space="preserve">  # Your Email</w:t>
+      </w:r>
+      <w:r>
+        <w:rPr>
+          <w:rFonts w:ascii="Courier New" w:eastAsia="Times New Roman" w:hAnsi="Courier New" w:cs="Courier New"/>
+          <w:sz w:val="20"/>
+          <w:szCs w:val="20"/>
+          <w:lang w:eastAsia="en-IN"/>
+        </w:rPr>
+        <w:t xml:space="preserve"> = “abc@abc.com”</w:t>
       </w:r>
     </w:p>
     <w:p>
@@ -2630,41 +1775,44 @@
           <w:szCs w:val="20"/>
           <w:lang w:eastAsia="en-IN"/>
         </w:rPr>
+        <w:t xml:space="preserve">  )</w:t>
+      </w:r>
+    </w:p>
+    <w:p>
+      <w:pPr>
+        <w:spacing w:before="100" w:beforeAutospacing="1" w:after="100" w:afterAutospacing="1" w:line="240" w:lineRule="auto"/>
+        <w:rPr>
+          <w:rFonts w:ascii="Times New Roman" w:eastAsia="Times New Roman" w:hAnsi="Times New Roman" w:cs="Times New Roman"/>
+          <w:sz w:val="20"/>
+          <w:szCs w:val="20"/>
+          <w:lang w:eastAsia="en-IN"/>
+        </w:rPr>
+      </w:pPr>
+      <w:r>
+        <w:rPr>
+          <w:rFonts w:ascii="Times New Roman" w:eastAsia="Times New Roman" w:hAnsi="Times New Roman" w:cs="Times New Roman"/>
+          <w:sz w:val="20"/>
+          <w:szCs w:val="20"/>
+          <w:lang w:eastAsia="en-IN"/>
+        </w:rPr>
+        <w:t>There’s not much to your app, however, you can run it. If you do, you’ll see this:</w:t>
+      </w:r>
+    </w:p>
+    <w:p>
+      <w:pPr>
+        <w:spacing w:before="100" w:beforeAutospacing="1" w:after="100" w:afterAutospacing="1" w:line="240" w:lineRule="auto"/>
+        <w:rPr>
+          <w:rFonts w:ascii="Times New Roman" w:eastAsia="Times New Roman" w:hAnsi="Times New Roman" w:cs="Times New Roman"/>
+          <w:sz w:val="20"/>
+          <w:szCs w:val="20"/>
+          <w:lang w:eastAsia="en-IN"/>
+        </w:rPr>
+      </w:pPr>
+      <w:r>
+        <w:rPr>
+          <w:noProof/>
+        </w:rPr>
         <w:lastRenderedPageBreak/>
-        <w:t xml:space="preserve">  )</w:t>
-      </w:r>
-    </w:p>
-    <w:p>
-      <w:pPr>
-        <w:spacing w:before="100" w:beforeAutospacing="1" w:after="100" w:afterAutospacing="1" w:line="240" w:lineRule="auto"/>
-        <w:rPr>
-          <w:rFonts w:ascii="Times New Roman" w:eastAsia="Times New Roman" w:hAnsi="Times New Roman" w:cs="Times New Roman"/>
-          <w:sz w:val="20"/>
-          <w:szCs w:val="20"/>
-          <w:lang w:eastAsia="en-IN"/>
-        </w:rPr>
-      </w:pPr>
-      <w:r>
-        <w:rPr>
-          <w:rFonts w:ascii="Times New Roman" w:eastAsia="Times New Roman" w:hAnsi="Times New Roman" w:cs="Times New Roman"/>
-          <w:sz w:val="20"/>
-          <w:szCs w:val="20"/>
-          <w:lang w:eastAsia="en-IN"/>
-        </w:rPr>
-        <w:t>There’s not much to your app, however, you can run it. If you do, you’ll see this:</w:t>
-      </w:r>
-    </w:p>
-    <w:p>
-      <w:pPr>
-        <w:spacing w:before="100" w:beforeAutospacing="1" w:after="100" w:afterAutospacing="1" w:line="240" w:lineRule="auto"/>
-        <w:rPr>
-          <w:rFonts w:ascii="Times New Roman" w:eastAsia="Times New Roman" w:hAnsi="Times New Roman" w:cs="Times New Roman"/>
-          <w:sz w:val="20"/>
-          <w:szCs w:val="20"/>
-          <w:lang w:eastAsia="en-IN"/>
-        </w:rPr>
-      </w:pPr>
-      <w:r>
         <w:drawing>
           <wp:inline distT="0" distB="0" distL="0" distR="0" wp14:anchorId="0CBC6993" wp14:editId="332AE81F">
             <wp:extent cx="5495925" cy="1162050"/>
@@ -2681,7 +1829,7 @@
                     <pic:cNvPicPr/>
                   </pic:nvPicPr>
                   <pic:blipFill>
-                    <a:blip r:embed="rId10"/>
+                    <a:blip r:embed="rId6"/>
                     <a:stretch>
                       <a:fillRect/>
                     </a:stretch>
@@ -2725,7 +1873,7 @@
 </file>
 
 <file path=word/numbering.xml><?xml version="1.0" encoding="utf-8"?>
-<w:numbering xmlns:wpc="http://schemas.microsoft.com/office/word/2010/wordprocessingCanvas" xmlns:cx="http://schemas.microsoft.com/office/drawing/2014/chartex" xmlns:cx1="http://schemas.microsoft.com/office/drawing/2015/9/8/chartex" xmlns:cx2="http://schemas.microsoft.com/office/drawing/2015/10/21/chartex" xmlns:cx3="http://schemas.microsoft.com/office/drawing/2016/5/9/chartex" xmlns:cx4="http://schemas.microsoft.com/office/drawing/2016/5/10/chartex" xmlns:cx5="http://schemas.microsoft.com/office/drawing/2016/5/11/chartex" xmlns:cx6="http://schemas.microsoft.com/office/drawing/2016/5/12/chartex" xmlns:cx7="http://schemas.microsoft.com/office/drawing/2016/5/13/chartex" xmlns:cx8="http://schemas.microsoft.com/office/drawing/2016/5/14/chartex" xmlns:mc="http://schemas.openxmlformats.org/markup-compatibility/2006" xmlns:aink="http://schemas.microsoft.com/office/drawing/2016/ink" xmlns:am3d="http://schemas.microsoft.com/office/drawing/2017/model3d" xmlns:o="urn:schemas-microsoft-com:office:office" xmlns:r="http://schemas.openxmlformats.org/officeDocument/2006/relationships" xmlns:m="http://schemas.openxmlformats.org/officeDocument/2006/math" xmlns:v="urn:schemas-microsoft-com:vml" xmlns:wp14="http://schemas.microsoft.com/office/word/2010/wordprocessingDrawing" xmlns:wp="http://schemas.openxmlformats.org/drawingml/2006/wordprocessingDrawing" xmlns:w10="urn:schemas-microsoft-com:office:word" xmlns:w="http://schemas.openxmlformats.org/wordprocessingml/2006/main" xmlns:w14="http://schemas.microsoft.com/office/word/2010/wordml" xmlns:w15="http://schemas.microsoft.com/office/word/2012/wordml" xmlns:w16cex="http://schemas.microsoft.com/office/word/2018/wordml/cex" xmlns:w16cid="http://schemas.microsoft.com/office/word/2016/wordml/cid" xmlns:w16="http://schemas.microsoft.com/office/word/2018/wordml" xmlns:w16sdtdh="http://schemas.microsoft.com/office/word/2020/wordml/sdtdatahash" xmlns:w16se="http://schemas.microsoft.com/office/word/2015/wordml/symex" xmlns:wpg="http://schemas.microsoft.com/office/word/2010/wordprocessingGroup" xmlns:wpi="http://schemas.microsoft.com/office/word/2010/wordprocessingInk" xmlns:wne="http://schemas.microsoft.com/office/word/2006/wordml" xmlns:wps="http://schemas.microsoft.com/office/word/2010/wordprocessingShape" mc:Ignorable="w14 w15 w16se w16cid w16 w16cex w16sdtdh wp14">
+<w:numbering xmlns:wpc="http://schemas.microsoft.com/office/word/2010/wordprocessingCanvas" xmlns:cx="http://schemas.microsoft.com/office/drawing/2014/chartex" xmlns:cx1="http://schemas.microsoft.com/office/drawing/2015/9/8/chartex" xmlns:cx2="http://schemas.microsoft.com/office/drawing/2015/10/21/chartex" xmlns:cx3="http://schemas.microsoft.com/office/drawing/2016/5/9/chartex" xmlns:cx4="http://schemas.microsoft.com/office/drawing/2016/5/10/chartex" xmlns:cx5="http://schemas.microsoft.com/office/drawing/2016/5/11/chartex" xmlns:cx6="http://schemas.microsoft.com/office/drawing/2016/5/12/chartex" xmlns:cx7="http://schemas.microsoft.com/office/drawing/2016/5/13/chartex" xmlns:cx8="http://schemas.microsoft.com/office/drawing/2016/5/14/chartex" xmlns:mc="http://schemas.openxmlformats.org/markup-compatibility/2006" xmlns:aink="http://schemas.microsoft.com/office/drawing/2016/ink" xmlns:am3d="http://schemas.microsoft.com/office/drawing/2017/model3d" xmlns:o="urn:schemas-microsoft-com:office:office" xmlns:oel="http://schemas.microsoft.com/office/2019/extlst" xmlns:r="http://schemas.openxmlformats.org/officeDocument/2006/relationships" xmlns:m="http://schemas.openxmlformats.org/officeDocument/2006/math" xmlns:v="urn:schemas-microsoft-com:vml" xmlns:wp14="http://schemas.microsoft.com/office/word/2010/wordprocessingDrawing" xmlns:wp="http://schemas.openxmlformats.org/drawingml/2006/wordprocessingDrawing" xmlns:w10="urn:schemas-microsoft-com:office:word" xmlns:w="http://schemas.openxmlformats.org/wordprocessingml/2006/main" xmlns:w14="http://schemas.microsoft.com/office/word/2010/wordml" xmlns:w15="http://schemas.microsoft.com/office/word/2012/wordml" xmlns:w16cex="http://schemas.microsoft.com/office/word/2018/wordml/cex" xmlns:w16cid="http://schemas.microsoft.com/office/word/2016/wordml/cid" xmlns:w16="http://schemas.microsoft.com/office/word/2018/wordml" xmlns:w16sdtdh="http://schemas.microsoft.com/office/word/2020/wordml/sdtdatahash" xmlns:w16se="http://schemas.microsoft.com/office/word/2015/wordml/symex" xmlns:wpg="http://schemas.microsoft.com/office/word/2010/wordprocessingGroup" xmlns:wpi="http://schemas.microsoft.com/office/word/2010/wordprocessingInk" xmlns:wne="http://schemas.microsoft.com/office/word/2006/wordml" xmlns:wps="http://schemas.microsoft.com/office/word/2010/wordprocessingShape" mc:Ignorable="w14 w15 w16se w16cid w16 w16cex w16sdtdh wp14">
   <w:abstractNum w:abstractNumId="0" w15:restartNumberingAfterBreak="0">
     <w:nsid w:val="26541805"/>
     <w:multiLevelType w:val="multilevel"/>
@@ -2839,7 +1987,7 @@
       </w:pPr>
     </w:lvl>
   </w:abstractNum>
-  <w:num w:numId="1">
+  <w:num w:numId="1" w16cid:durableId="1030451168">
     <w:abstractNumId w:val="0"/>
   </w:num>
 </w:numbering>
